--- a/Document/Phân công.docx
+++ b/Document/Phân công.docx
@@ -1,6 +1,6 @@
 
 <file path=word/document.xml><?xml version="1.0" encoding="utf-8"?>
-<w:document xmlns:wpc="http://schemas.microsoft.com/office/word/2010/wordprocessingCanvas" xmlns:cx="http://schemas.microsoft.com/office/drawing/2014/chartex" xmlns:cx1="http://schemas.microsoft.com/office/drawing/2015/9/8/chartex" xmlns:cx2="http://schemas.microsoft.com/office/drawing/2015/10/21/chartex" xmlns:cx3="http://schemas.microsoft.com/office/drawing/2016/5/9/chartex" xmlns:cx4="http://schemas.microsoft.com/office/drawing/2016/5/10/chartex" xmlns:cx5="http://schemas.microsoft.com/office/drawing/2016/5/11/chartex" xmlns:cx6="http://schemas.microsoft.com/office/drawing/2016/5/12/chartex" xmlns:cx7="http://schemas.microsoft.com/office/drawing/2016/5/13/chartex" xmlns:cx8="http://schemas.microsoft.com/office/drawing/2016/5/14/chartex" xmlns:mc="http://schemas.openxmlformats.org/markup-compatibility/2006" xmlns:aink="http://schemas.microsoft.com/office/drawing/2016/ink" xmlns:am3d="http://schemas.microsoft.com/office/drawing/2017/model3d" xmlns:o="urn:schemas-microsoft-com:office:office" xmlns:r="http://schemas.openxmlformats.org/officeDocument/2006/relationships" xmlns:m="http://schemas.openxmlformats.org/officeDocument/2006/math" xmlns:v="urn:schemas-microsoft-com:vml" xmlns:wp14="http://schemas.microsoft.com/office/word/2010/wordprocessingDrawing" xmlns:wp="http://schemas.openxmlformats.org/drawingml/2006/wordprocessingDrawing" xmlns:w10="urn:schemas-microsoft-com:office:word" xmlns:w="http://schemas.openxmlformats.org/wordprocessingml/2006/main" xmlns:w14="http://schemas.microsoft.com/office/word/2010/wordml" xmlns:w15="http://schemas.microsoft.com/office/word/2012/wordml" xmlns:w16cex="http://schemas.microsoft.com/office/word/2018/wordml/cex" xmlns:w16cid="http://schemas.microsoft.com/office/word/2016/wordml/cid" xmlns:w16="http://schemas.microsoft.com/office/word/2018/wordml" xmlns:w16sdtdh="http://schemas.microsoft.com/office/word/2020/wordml/sdtdatahash" xmlns:w16se="http://schemas.microsoft.com/office/word/2015/wordml/symex" xmlns:wpg="http://schemas.microsoft.com/office/word/2010/wordprocessingGroup" xmlns:wpi="http://schemas.microsoft.com/office/word/2010/wordprocessingInk" xmlns:wne="http://schemas.microsoft.com/office/word/2006/wordml" xmlns:wps="http://schemas.microsoft.com/office/word/2010/wordprocessingShape" mc:Ignorable="w14 w15 w16se w16cid w16 w16cex w16sdtdh wp14">
+<w:document xmlns:wpc="http://schemas.microsoft.com/office/word/2010/wordprocessingCanvas" xmlns:cx="http://schemas.microsoft.com/office/drawing/2014/chartex" xmlns:cx1="http://schemas.microsoft.com/office/drawing/2015/9/8/chartex" xmlns:cx2="http://schemas.microsoft.com/office/drawing/2015/10/21/chartex" xmlns:cx3="http://schemas.microsoft.com/office/drawing/2016/5/9/chartex" xmlns:cx4="http://schemas.microsoft.com/office/drawing/2016/5/10/chartex" xmlns:cx5="http://schemas.microsoft.com/office/drawing/2016/5/11/chartex" xmlns:cx6="http://schemas.microsoft.com/office/drawing/2016/5/12/chartex" xmlns:cx7="http://schemas.microsoft.com/office/drawing/2016/5/13/chartex" xmlns:cx8="http://schemas.microsoft.com/office/drawing/2016/5/14/chartex" xmlns:mc="http://schemas.openxmlformats.org/markup-compatibility/2006" xmlns:aink="http://schemas.microsoft.com/office/drawing/2016/ink" xmlns:am3d="http://schemas.microsoft.com/office/drawing/2017/model3d" xmlns:o="urn:schemas-microsoft-com:office:office" xmlns:oel="http://schemas.microsoft.com/office/2019/extlst" xmlns:r="http://schemas.openxmlformats.org/officeDocument/2006/relationships" xmlns:m="http://schemas.openxmlformats.org/officeDocument/2006/math" xmlns:v="urn:schemas-microsoft-com:vml" xmlns:wp14="http://schemas.microsoft.com/office/word/2010/wordprocessingDrawing" xmlns:wp="http://schemas.openxmlformats.org/drawingml/2006/wordprocessingDrawing" xmlns:w10="urn:schemas-microsoft-com:office:word" xmlns:w="http://schemas.openxmlformats.org/wordprocessingml/2006/main" xmlns:w14="http://schemas.microsoft.com/office/word/2010/wordml" xmlns:w15="http://schemas.microsoft.com/office/word/2012/wordml" xmlns:w16cex="http://schemas.microsoft.com/office/word/2018/wordml/cex" xmlns:w16cid="http://schemas.microsoft.com/office/word/2016/wordml/cid" xmlns:w16="http://schemas.microsoft.com/office/word/2018/wordml" xmlns:w16sdtdh="http://schemas.microsoft.com/office/word/2020/wordml/sdtdatahash" xmlns:w16se="http://schemas.microsoft.com/office/word/2015/wordml/symex" xmlns:wpg="http://schemas.microsoft.com/office/word/2010/wordprocessingGroup" xmlns:wpi="http://schemas.microsoft.com/office/word/2010/wordprocessingInk" xmlns:wne="http://schemas.microsoft.com/office/word/2006/wordml" xmlns:wps="http://schemas.microsoft.com/office/word/2010/wordprocessingShape" mc:Ignorable="w14 w15 w16se w16cid w16 w16cex w16sdtdh wp14">
   <w:body>
     <w:p>
       <w:pPr>
@@ -1165,13 +1165,7 @@
         <w:rPr>
           <w:lang w:val="en-US"/>
         </w:rPr>
-        <w:t>Nhóm sẽ tập trung làm 3 chức năng trước, tài liệu và các chức năng khác sẽ bổ sung</w:t>
-      </w:r>
-      <w:r>
-        <w:rPr>
-          <w:lang w:val="en-US"/>
-        </w:rPr>
-        <w:t xml:space="preserve"> sau</w:t>
+        <w:t>Nhóm sẽ tập trung làm 3 chức năng trước, tài liệu và các chức năng khác sẽ bổ sung sau</w:t>
       </w:r>
     </w:p>
     <w:p>
@@ -2169,6 +2163,961 @@
         </w:rPr>
       </w:pPr>
     </w:p>
+    <w:p>
+      <w:pPr>
+        <w:rPr>
+          <w:b/>
+          <w:bCs/>
+          <w:szCs w:val="26"/>
+          <w:lang w:val="en-US"/>
+        </w:rPr>
+      </w:pPr>
+      <w:r>
+        <w:rPr>
+          <w:b/>
+          <w:bCs/>
+          <w:szCs w:val="26"/>
+          <w:lang w:val="en-US"/>
+        </w:rPr>
+        <w:t>Tuần 7</w:t>
+      </w:r>
+    </w:p>
+    <w:tbl>
+      <w:tblPr>
+        <w:tblStyle w:val="TableGrid"/>
+        <w:tblW w:w="10790" w:type="dxa"/>
+        <w:tblLook w:val="04A0" w:firstRow="1" w:lastRow="0" w:firstColumn="1" w:lastColumn="0" w:noHBand="0" w:noVBand="1"/>
+      </w:tblPr>
+      <w:tblGrid>
+        <w:gridCol w:w="2605"/>
+        <w:gridCol w:w="4588"/>
+        <w:gridCol w:w="3597"/>
+      </w:tblGrid>
+      <w:tr>
+        <w:trPr>
+          <w:trHeight w:val="432"/>
+        </w:trPr>
+        <w:tc>
+          <w:tcPr>
+            <w:tcW w:w="2605" w:type="dxa"/>
+            <w:vAlign w:val="center"/>
+          </w:tcPr>
+          <w:p>
+            <w:pPr>
+              <w:jc w:val="center"/>
+              <w:rPr>
+                <w:b/>
+                <w:bCs/>
+                <w:szCs w:val="26"/>
+                <w:lang w:val="en-US"/>
+              </w:rPr>
+            </w:pPr>
+            <w:r>
+              <w:rPr>
+                <w:sz w:val="24"/>
+                <w:szCs w:val="24"/>
+                <w:lang w:val="en-US"/>
+              </w:rPr>
+              <w:t>Họ và tên</w:t>
+            </w:r>
+          </w:p>
+        </w:tc>
+        <w:tc>
+          <w:tcPr>
+            <w:tcW w:w="4588" w:type="dxa"/>
+            <w:vAlign w:val="center"/>
+          </w:tcPr>
+          <w:p>
+            <w:pPr>
+              <w:jc w:val="center"/>
+              <w:rPr>
+                <w:sz w:val="24"/>
+                <w:szCs w:val="24"/>
+                <w:lang w:val="en-US"/>
+              </w:rPr>
+            </w:pPr>
+            <w:r>
+              <w:rPr>
+                <w:sz w:val="24"/>
+                <w:szCs w:val="24"/>
+                <w:lang w:val="en-US"/>
+              </w:rPr>
+              <w:t>Công việc</w:t>
+            </w:r>
+          </w:p>
+        </w:tc>
+        <w:tc>
+          <w:tcPr>
+            <w:tcW w:w="3597" w:type="dxa"/>
+            <w:vAlign w:val="center"/>
+          </w:tcPr>
+          <w:p>
+            <w:pPr>
+              <w:jc w:val="center"/>
+              <w:rPr>
+                <w:sz w:val="24"/>
+                <w:szCs w:val="24"/>
+                <w:lang w:val="en-US"/>
+              </w:rPr>
+            </w:pPr>
+            <w:r>
+              <w:rPr>
+                <w:sz w:val="24"/>
+                <w:szCs w:val="24"/>
+                <w:lang w:val="en-US"/>
+              </w:rPr>
+              <w:t>Kết quả</w:t>
+            </w:r>
+          </w:p>
+        </w:tc>
+      </w:tr>
+      <w:tr>
+        <w:trPr>
+          <w:trHeight w:val="432"/>
+        </w:trPr>
+        <w:tc>
+          <w:tcPr>
+            <w:tcW w:w="2605" w:type="dxa"/>
+            <w:vAlign w:val="center"/>
+          </w:tcPr>
+          <w:p>
+            <w:pPr>
+              <w:rPr>
+                <w:b/>
+                <w:bCs/>
+                <w:szCs w:val="26"/>
+                <w:lang w:val="en-US"/>
+              </w:rPr>
+            </w:pPr>
+            <w:r>
+              <w:rPr>
+                <w:sz w:val="24"/>
+                <w:szCs w:val="24"/>
+                <w:lang w:val="en-US"/>
+              </w:rPr>
+              <w:t>Võ Đỗ Thi Nhân</w:t>
+            </w:r>
+          </w:p>
+        </w:tc>
+        <w:tc>
+          <w:tcPr>
+            <w:tcW w:w="4588" w:type="dxa"/>
+            <w:vAlign w:val="center"/>
+          </w:tcPr>
+          <w:p>
+            <w:pPr>
+              <w:rPr>
+                <w:sz w:val="24"/>
+                <w:szCs w:val="24"/>
+                <w:lang w:val="en-US"/>
+              </w:rPr>
+            </w:pPr>
+            <w:r>
+              <w:rPr>
+                <w:sz w:val="24"/>
+                <w:szCs w:val="24"/>
+                <w:lang w:val="en-US"/>
+              </w:rPr>
+              <w:t>Thiết kế Audio player</w:t>
+            </w:r>
+          </w:p>
+        </w:tc>
+        <w:tc>
+          <w:tcPr>
+            <w:tcW w:w="3597" w:type="dxa"/>
+            <w:vAlign w:val="center"/>
+          </w:tcPr>
+          <w:p>
+            <w:pPr>
+              <w:rPr>
+                <w:sz w:val="24"/>
+                <w:szCs w:val="24"/>
+                <w:lang w:val="en-US"/>
+              </w:rPr>
+            </w:pPr>
+          </w:p>
+        </w:tc>
+      </w:tr>
+      <w:tr>
+        <w:trPr>
+          <w:trHeight w:val="576"/>
+        </w:trPr>
+        <w:tc>
+          <w:tcPr>
+            <w:tcW w:w="2605" w:type="dxa"/>
+            <w:vAlign w:val="center"/>
+          </w:tcPr>
+          <w:p>
+            <w:pPr>
+              <w:rPr>
+                <w:b/>
+                <w:bCs/>
+                <w:szCs w:val="26"/>
+                <w:lang w:val="en-US"/>
+              </w:rPr>
+            </w:pPr>
+            <w:r>
+              <w:rPr>
+                <w:sz w:val="24"/>
+                <w:szCs w:val="24"/>
+                <w:lang w:val="en-US"/>
+              </w:rPr>
+              <w:t>Bùi Văn Nhất</w:t>
+            </w:r>
+          </w:p>
+        </w:tc>
+        <w:tc>
+          <w:tcPr>
+            <w:tcW w:w="4588" w:type="dxa"/>
+            <w:vAlign w:val="center"/>
+          </w:tcPr>
+          <w:p>
+            <w:pPr>
+              <w:rPr>
+                <w:sz w:val="24"/>
+                <w:szCs w:val="24"/>
+                <w:lang w:val="en-US"/>
+              </w:rPr>
+            </w:pPr>
+            <w:r>
+              <w:rPr>
+                <w:sz w:val="24"/>
+                <w:szCs w:val="24"/>
+                <w:lang w:val="en-US"/>
+              </w:rPr>
+              <w:t>Làm chức năng Đăng nhập, Đăng ký, Quên mật khẩu</w:t>
+            </w:r>
+          </w:p>
+        </w:tc>
+        <w:tc>
+          <w:tcPr>
+            <w:tcW w:w="3597" w:type="dxa"/>
+            <w:vAlign w:val="center"/>
+          </w:tcPr>
+          <w:p>
+            <w:pPr>
+              <w:rPr>
+                <w:sz w:val="24"/>
+                <w:szCs w:val="24"/>
+                <w:lang w:val="en-US"/>
+              </w:rPr>
+            </w:pPr>
+          </w:p>
+        </w:tc>
+      </w:tr>
+      <w:tr>
+        <w:trPr>
+          <w:trHeight w:val="720"/>
+        </w:trPr>
+        <w:tc>
+          <w:tcPr>
+            <w:tcW w:w="2605" w:type="dxa"/>
+            <w:vAlign w:val="center"/>
+          </w:tcPr>
+          <w:p>
+            <w:pPr>
+              <w:rPr>
+                <w:b/>
+                <w:bCs/>
+                <w:szCs w:val="26"/>
+                <w:lang w:val="en-US"/>
+              </w:rPr>
+            </w:pPr>
+            <w:r>
+              <w:rPr>
+                <w:sz w:val="24"/>
+                <w:szCs w:val="24"/>
+                <w:lang w:val="en-US"/>
+              </w:rPr>
+              <w:t>Phạm Nguyên Nghĩa</w:t>
+            </w:r>
+          </w:p>
+        </w:tc>
+        <w:tc>
+          <w:tcPr>
+            <w:tcW w:w="4588" w:type="dxa"/>
+            <w:vAlign w:val="center"/>
+          </w:tcPr>
+          <w:p>
+            <w:pPr>
+              <w:rPr>
+                <w:sz w:val="24"/>
+                <w:szCs w:val="24"/>
+                <w:lang w:val="en-US"/>
+              </w:rPr>
+            </w:pPr>
+            <w:r>
+              <w:rPr>
+                <w:sz w:val="24"/>
+                <w:szCs w:val="24"/>
+                <w:lang w:val="en-US"/>
+              </w:rPr>
+              <w:t xml:space="preserve">Thiết kế giao diện cho trang </w:t>
+            </w:r>
+            <w:r>
+              <w:rPr>
+                <w:sz w:val="24"/>
+                <w:szCs w:val="24"/>
+                <w:lang w:val="en-US"/>
+              </w:rPr>
+              <w:t>Tìm kiếm, trang Liên hệ</w:t>
+            </w:r>
+          </w:p>
+        </w:tc>
+        <w:tc>
+          <w:tcPr>
+            <w:tcW w:w="3597" w:type="dxa"/>
+            <w:vAlign w:val="center"/>
+          </w:tcPr>
+          <w:p>
+            <w:pPr>
+              <w:rPr>
+                <w:sz w:val="24"/>
+                <w:szCs w:val="24"/>
+                <w:lang w:val="en-US"/>
+              </w:rPr>
+            </w:pPr>
+          </w:p>
+        </w:tc>
+      </w:tr>
+      <w:tr>
+        <w:trPr>
+          <w:trHeight w:val="432"/>
+        </w:trPr>
+        <w:tc>
+          <w:tcPr>
+            <w:tcW w:w="2605" w:type="dxa"/>
+            <w:vAlign w:val="center"/>
+          </w:tcPr>
+          <w:p>
+            <w:pPr>
+              <w:rPr>
+                <w:b/>
+                <w:bCs/>
+                <w:szCs w:val="26"/>
+                <w:lang w:val="en-US"/>
+              </w:rPr>
+            </w:pPr>
+            <w:r>
+              <w:rPr>
+                <w:sz w:val="24"/>
+                <w:szCs w:val="24"/>
+                <w:lang w:val="en-US"/>
+              </w:rPr>
+              <w:t>Phạm Văn Hà</w:t>
+            </w:r>
+          </w:p>
+        </w:tc>
+        <w:tc>
+          <w:tcPr>
+            <w:tcW w:w="4588" w:type="dxa"/>
+            <w:vAlign w:val="center"/>
+          </w:tcPr>
+          <w:p>
+            <w:pPr>
+              <w:rPr>
+                <w:sz w:val="24"/>
+                <w:szCs w:val="24"/>
+                <w:lang w:val="en-US"/>
+              </w:rPr>
+            </w:pPr>
+            <w:r>
+              <w:rPr>
+                <w:sz w:val="24"/>
+                <w:szCs w:val="24"/>
+                <w:lang w:val="en-US"/>
+              </w:rPr>
+              <w:t>Hiện thực giao diện trang Tìm kiếm</w:t>
+            </w:r>
+          </w:p>
+        </w:tc>
+        <w:tc>
+          <w:tcPr>
+            <w:tcW w:w="3597" w:type="dxa"/>
+            <w:vAlign w:val="center"/>
+          </w:tcPr>
+          <w:p>
+            <w:pPr>
+              <w:rPr>
+                <w:sz w:val="24"/>
+                <w:szCs w:val="24"/>
+                <w:lang w:val="en-US"/>
+              </w:rPr>
+            </w:pPr>
+          </w:p>
+        </w:tc>
+      </w:tr>
+      <w:tr>
+        <w:trPr>
+          <w:trHeight w:val="432"/>
+        </w:trPr>
+        <w:tc>
+          <w:tcPr>
+            <w:tcW w:w="2605" w:type="dxa"/>
+            <w:vAlign w:val="center"/>
+          </w:tcPr>
+          <w:p>
+            <w:pPr>
+              <w:rPr>
+                <w:b/>
+                <w:bCs/>
+                <w:szCs w:val="26"/>
+                <w:lang w:val="en-US"/>
+              </w:rPr>
+            </w:pPr>
+            <w:r>
+              <w:rPr>
+                <w:sz w:val="24"/>
+                <w:szCs w:val="24"/>
+                <w:lang w:val="en-US"/>
+              </w:rPr>
+              <w:t>Huỳnh Kỳ Vượng Quốc</w:t>
+            </w:r>
+          </w:p>
+        </w:tc>
+        <w:tc>
+          <w:tcPr>
+            <w:tcW w:w="4588" w:type="dxa"/>
+            <w:vAlign w:val="center"/>
+          </w:tcPr>
+          <w:p>
+            <w:pPr>
+              <w:rPr>
+                <w:sz w:val="24"/>
+                <w:szCs w:val="24"/>
+                <w:lang w:val="en-US"/>
+              </w:rPr>
+            </w:pPr>
+            <w:r>
+              <w:rPr>
+                <w:sz w:val="24"/>
+                <w:szCs w:val="24"/>
+                <w:lang w:val="en-US"/>
+              </w:rPr>
+              <w:t>Hiện thực giao diện Trang chủ</w:t>
+            </w:r>
+          </w:p>
+        </w:tc>
+        <w:tc>
+          <w:tcPr>
+            <w:tcW w:w="3597" w:type="dxa"/>
+            <w:vAlign w:val="center"/>
+          </w:tcPr>
+          <w:p>
+            <w:pPr>
+              <w:rPr>
+                <w:sz w:val="24"/>
+                <w:szCs w:val="24"/>
+                <w:lang w:val="en-US"/>
+              </w:rPr>
+            </w:pPr>
+          </w:p>
+        </w:tc>
+      </w:tr>
+    </w:tbl>
+    <w:p>
+      <w:pPr>
+        <w:rPr>
+          <w:b/>
+          <w:bCs/>
+          <w:szCs w:val="26"/>
+          <w:lang w:val="en-US"/>
+        </w:rPr>
+      </w:pPr>
+    </w:p>
+    <w:p>
+      <w:pPr>
+        <w:rPr>
+          <w:b/>
+          <w:bCs/>
+          <w:szCs w:val="26"/>
+          <w:lang w:val="en-US"/>
+        </w:rPr>
+      </w:pPr>
+    </w:p>
+    <w:p>
+      <w:pPr>
+        <w:rPr>
+          <w:b/>
+          <w:bCs/>
+          <w:szCs w:val="26"/>
+          <w:lang w:val="en-US"/>
+        </w:rPr>
+      </w:pPr>
+    </w:p>
+    <w:p>
+      <w:pPr>
+        <w:rPr>
+          <w:b/>
+          <w:bCs/>
+          <w:szCs w:val="26"/>
+          <w:lang w:val="en-US"/>
+        </w:rPr>
+      </w:pPr>
+    </w:p>
+    <w:p>
+      <w:pPr>
+        <w:rPr>
+          <w:b/>
+          <w:bCs/>
+          <w:szCs w:val="26"/>
+          <w:lang w:val="en-US"/>
+        </w:rPr>
+      </w:pPr>
+      <w:r>
+        <w:rPr>
+          <w:b/>
+          <w:bCs/>
+          <w:szCs w:val="26"/>
+          <w:lang w:val="en-US"/>
+        </w:rPr>
+        <w:lastRenderedPageBreak/>
+        <w:t>Tuần 8</w:t>
+      </w:r>
+    </w:p>
+    <w:tbl>
+      <w:tblPr>
+        <w:tblStyle w:val="TableGrid"/>
+        <w:tblW w:w="10790" w:type="dxa"/>
+        <w:tblLook w:val="04A0" w:firstRow="1" w:lastRow="0" w:firstColumn="1" w:lastColumn="0" w:noHBand="0" w:noVBand="1"/>
+      </w:tblPr>
+      <w:tblGrid>
+        <w:gridCol w:w="2605"/>
+        <w:gridCol w:w="4588"/>
+        <w:gridCol w:w="3597"/>
+      </w:tblGrid>
+      <w:tr>
+        <w:trPr>
+          <w:trHeight w:val="432"/>
+        </w:trPr>
+        <w:tc>
+          <w:tcPr>
+            <w:tcW w:w="2605" w:type="dxa"/>
+            <w:vAlign w:val="center"/>
+          </w:tcPr>
+          <w:p>
+            <w:pPr>
+              <w:jc w:val="center"/>
+              <w:rPr>
+                <w:b/>
+                <w:bCs/>
+                <w:szCs w:val="26"/>
+                <w:lang w:val="en-US"/>
+              </w:rPr>
+            </w:pPr>
+            <w:r>
+              <w:rPr>
+                <w:sz w:val="24"/>
+                <w:szCs w:val="24"/>
+                <w:lang w:val="en-US"/>
+              </w:rPr>
+              <w:t>Họ và tên</w:t>
+            </w:r>
+          </w:p>
+        </w:tc>
+        <w:tc>
+          <w:tcPr>
+            <w:tcW w:w="4588" w:type="dxa"/>
+            <w:vAlign w:val="center"/>
+          </w:tcPr>
+          <w:p>
+            <w:pPr>
+              <w:jc w:val="center"/>
+              <w:rPr>
+                <w:sz w:val="24"/>
+                <w:szCs w:val="24"/>
+                <w:lang w:val="en-US"/>
+              </w:rPr>
+            </w:pPr>
+            <w:r>
+              <w:rPr>
+                <w:sz w:val="24"/>
+                <w:szCs w:val="24"/>
+                <w:lang w:val="en-US"/>
+              </w:rPr>
+              <w:t>Công việc</w:t>
+            </w:r>
+          </w:p>
+        </w:tc>
+        <w:tc>
+          <w:tcPr>
+            <w:tcW w:w="3597" w:type="dxa"/>
+            <w:vAlign w:val="center"/>
+          </w:tcPr>
+          <w:p>
+            <w:pPr>
+              <w:jc w:val="center"/>
+              <w:rPr>
+                <w:sz w:val="24"/>
+                <w:szCs w:val="24"/>
+                <w:lang w:val="en-US"/>
+              </w:rPr>
+            </w:pPr>
+            <w:r>
+              <w:rPr>
+                <w:sz w:val="24"/>
+                <w:szCs w:val="24"/>
+                <w:lang w:val="en-US"/>
+              </w:rPr>
+              <w:t>Kết quả</w:t>
+            </w:r>
+          </w:p>
+        </w:tc>
+      </w:tr>
+      <w:tr>
+        <w:trPr>
+          <w:trHeight w:val="432"/>
+        </w:trPr>
+        <w:tc>
+          <w:tcPr>
+            <w:tcW w:w="2605" w:type="dxa"/>
+            <w:vAlign w:val="center"/>
+          </w:tcPr>
+          <w:p>
+            <w:pPr>
+              <w:rPr>
+                <w:b/>
+                <w:bCs/>
+                <w:szCs w:val="26"/>
+                <w:lang w:val="en-US"/>
+              </w:rPr>
+            </w:pPr>
+            <w:r>
+              <w:rPr>
+                <w:sz w:val="24"/>
+                <w:szCs w:val="24"/>
+                <w:lang w:val="en-US"/>
+              </w:rPr>
+              <w:t>Võ Đỗ Thi Nhân</w:t>
+            </w:r>
+          </w:p>
+        </w:tc>
+        <w:tc>
+          <w:tcPr>
+            <w:tcW w:w="4588" w:type="dxa"/>
+            <w:vAlign w:val="center"/>
+          </w:tcPr>
+          <w:p>
+            <w:pPr>
+              <w:rPr>
+                <w:sz w:val="24"/>
+                <w:szCs w:val="24"/>
+                <w:lang w:val="en-US"/>
+              </w:rPr>
+            </w:pPr>
+            <w:r>
+              <w:rPr>
+                <w:sz w:val="24"/>
+                <w:szCs w:val="24"/>
+                <w:lang w:val="en-US"/>
+              </w:rPr>
+              <w:t xml:space="preserve">Hiện thực back-end cho Trang chơi nhạc </w:t>
+            </w:r>
+          </w:p>
+        </w:tc>
+        <w:tc>
+          <w:tcPr>
+            <w:tcW w:w="3597" w:type="dxa"/>
+            <w:vAlign w:val="center"/>
+          </w:tcPr>
+          <w:p>
+            <w:pPr>
+              <w:rPr>
+                <w:sz w:val="24"/>
+                <w:szCs w:val="24"/>
+                <w:lang w:val="en-US"/>
+              </w:rPr>
+            </w:pPr>
+          </w:p>
+        </w:tc>
+      </w:tr>
+      <w:tr>
+        <w:trPr>
+          <w:trHeight w:val="720"/>
+        </w:trPr>
+        <w:tc>
+          <w:tcPr>
+            <w:tcW w:w="2605" w:type="dxa"/>
+            <w:vAlign w:val="center"/>
+          </w:tcPr>
+          <w:p>
+            <w:pPr>
+              <w:rPr>
+                <w:b/>
+                <w:bCs/>
+                <w:szCs w:val="26"/>
+                <w:lang w:val="en-US"/>
+              </w:rPr>
+            </w:pPr>
+            <w:r>
+              <w:rPr>
+                <w:sz w:val="24"/>
+                <w:szCs w:val="24"/>
+                <w:lang w:val="en-US"/>
+              </w:rPr>
+              <w:t>Bùi Văn Nhất</w:t>
+            </w:r>
+          </w:p>
+        </w:tc>
+        <w:tc>
+          <w:tcPr>
+            <w:tcW w:w="4588" w:type="dxa"/>
+            <w:vAlign w:val="center"/>
+          </w:tcPr>
+          <w:p>
+            <w:pPr>
+              <w:rPr>
+                <w:sz w:val="24"/>
+                <w:szCs w:val="24"/>
+                <w:lang w:val="en-US"/>
+              </w:rPr>
+            </w:pPr>
+            <w:r>
+              <w:rPr>
+                <w:sz w:val="24"/>
+                <w:szCs w:val="24"/>
+                <w:lang w:val="en-US"/>
+              </w:rPr>
+              <w:t>Làm chức năng Đăng nhập, Đăng ký, Quên mật khẩu</w:t>
+            </w:r>
+          </w:p>
+        </w:tc>
+        <w:tc>
+          <w:tcPr>
+            <w:tcW w:w="3597" w:type="dxa"/>
+            <w:vAlign w:val="center"/>
+          </w:tcPr>
+          <w:p>
+            <w:pPr>
+              <w:rPr>
+                <w:sz w:val="24"/>
+                <w:szCs w:val="24"/>
+                <w:lang w:val="en-US"/>
+              </w:rPr>
+            </w:pPr>
+          </w:p>
+        </w:tc>
+      </w:tr>
+      <w:tr>
+        <w:trPr>
+          <w:trHeight w:val="720"/>
+        </w:trPr>
+        <w:tc>
+          <w:tcPr>
+            <w:tcW w:w="2605" w:type="dxa"/>
+            <w:vAlign w:val="center"/>
+          </w:tcPr>
+          <w:p>
+            <w:pPr>
+              <w:rPr>
+                <w:b/>
+                <w:bCs/>
+                <w:szCs w:val="26"/>
+                <w:lang w:val="en-US"/>
+              </w:rPr>
+            </w:pPr>
+            <w:r>
+              <w:rPr>
+                <w:sz w:val="24"/>
+                <w:szCs w:val="24"/>
+                <w:lang w:val="en-US"/>
+              </w:rPr>
+              <w:t>Phạm Nguyên Nghĩa</w:t>
+            </w:r>
+          </w:p>
+        </w:tc>
+        <w:tc>
+          <w:tcPr>
+            <w:tcW w:w="4588" w:type="dxa"/>
+            <w:vAlign w:val="center"/>
+          </w:tcPr>
+          <w:p>
+            <w:pPr>
+              <w:rPr>
+                <w:sz w:val="24"/>
+                <w:szCs w:val="24"/>
+                <w:lang w:val="en-US"/>
+              </w:rPr>
+            </w:pPr>
+            <w:r>
+              <w:rPr>
+                <w:sz w:val="24"/>
+                <w:szCs w:val="24"/>
+                <w:lang w:val="en-US"/>
+              </w:rPr>
+              <w:t xml:space="preserve">Thiết kế giao diện cho trang </w:t>
+            </w:r>
+            <w:r>
+              <w:rPr>
+                <w:sz w:val="24"/>
+                <w:szCs w:val="24"/>
+                <w:lang w:val="en-US"/>
+              </w:rPr>
+              <w:t>Quản lý thông tin cá nhân</w:t>
+            </w:r>
+          </w:p>
+        </w:tc>
+        <w:tc>
+          <w:tcPr>
+            <w:tcW w:w="3597" w:type="dxa"/>
+            <w:vAlign w:val="center"/>
+          </w:tcPr>
+          <w:p>
+            <w:pPr>
+              <w:rPr>
+                <w:sz w:val="24"/>
+                <w:szCs w:val="24"/>
+                <w:lang w:val="en-US"/>
+              </w:rPr>
+            </w:pPr>
+          </w:p>
+        </w:tc>
+      </w:tr>
+      <w:tr>
+        <w:trPr>
+          <w:trHeight w:val="720"/>
+        </w:trPr>
+        <w:tc>
+          <w:tcPr>
+            <w:tcW w:w="2605" w:type="dxa"/>
+            <w:vAlign w:val="center"/>
+          </w:tcPr>
+          <w:p>
+            <w:pPr>
+              <w:rPr>
+                <w:b/>
+                <w:bCs/>
+                <w:szCs w:val="26"/>
+                <w:lang w:val="en-US"/>
+              </w:rPr>
+            </w:pPr>
+            <w:r>
+              <w:rPr>
+                <w:sz w:val="24"/>
+                <w:szCs w:val="24"/>
+                <w:lang w:val="en-US"/>
+              </w:rPr>
+              <w:t>Phạm Văn Hà</w:t>
+            </w:r>
+          </w:p>
+        </w:tc>
+        <w:tc>
+          <w:tcPr>
+            <w:tcW w:w="4588" w:type="dxa"/>
+            <w:vAlign w:val="center"/>
+          </w:tcPr>
+          <w:p>
+            <w:pPr>
+              <w:rPr>
+                <w:sz w:val="24"/>
+                <w:szCs w:val="24"/>
+                <w:lang w:val="en-US"/>
+              </w:rPr>
+            </w:pPr>
+            <w:r>
+              <w:rPr>
+                <w:sz w:val="24"/>
+                <w:szCs w:val="24"/>
+                <w:lang w:val="en-US"/>
+              </w:rPr>
+              <w:t>Hiện thực giao diện trang Quản lý thông tin cá nhân</w:t>
+            </w:r>
+          </w:p>
+        </w:tc>
+        <w:tc>
+          <w:tcPr>
+            <w:tcW w:w="3597" w:type="dxa"/>
+            <w:vAlign w:val="center"/>
+          </w:tcPr>
+          <w:p>
+            <w:pPr>
+              <w:rPr>
+                <w:sz w:val="24"/>
+                <w:szCs w:val="24"/>
+                <w:lang w:val="en-US"/>
+              </w:rPr>
+            </w:pPr>
+          </w:p>
+        </w:tc>
+      </w:tr>
+      <w:tr>
+        <w:trPr>
+          <w:trHeight w:val="432"/>
+        </w:trPr>
+        <w:tc>
+          <w:tcPr>
+            <w:tcW w:w="2605" w:type="dxa"/>
+            <w:vAlign w:val="center"/>
+          </w:tcPr>
+          <w:p>
+            <w:pPr>
+              <w:rPr>
+                <w:b/>
+                <w:bCs/>
+                <w:szCs w:val="26"/>
+                <w:lang w:val="en-US"/>
+              </w:rPr>
+            </w:pPr>
+            <w:r>
+              <w:rPr>
+                <w:sz w:val="24"/>
+                <w:szCs w:val="24"/>
+                <w:lang w:val="en-US"/>
+              </w:rPr>
+              <w:t>Huỳnh Kỳ Vượng Quốc</w:t>
+            </w:r>
+          </w:p>
+        </w:tc>
+        <w:tc>
+          <w:tcPr>
+            <w:tcW w:w="4588" w:type="dxa"/>
+            <w:vAlign w:val="center"/>
+          </w:tcPr>
+          <w:p>
+            <w:pPr>
+              <w:rPr>
+                <w:sz w:val="24"/>
+                <w:szCs w:val="24"/>
+                <w:lang w:val="en-US"/>
+              </w:rPr>
+            </w:pPr>
+            <w:r>
+              <w:rPr>
+                <w:sz w:val="24"/>
+                <w:szCs w:val="24"/>
+                <w:lang w:val="en-US"/>
+              </w:rPr>
+              <w:t>Hiện thực Back-end cho Trang chủ</w:t>
+            </w:r>
+          </w:p>
+        </w:tc>
+        <w:tc>
+          <w:tcPr>
+            <w:tcW w:w="3597" w:type="dxa"/>
+            <w:vAlign w:val="center"/>
+          </w:tcPr>
+          <w:p>
+            <w:pPr>
+              <w:rPr>
+                <w:sz w:val="24"/>
+                <w:szCs w:val="24"/>
+                <w:lang w:val="en-US"/>
+              </w:rPr>
+            </w:pPr>
+          </w:p>
+        </w:tc>
+      </w:tr>
+    </w:tbl>
+    <w:p>
+      <w:pPr>
+        <w:rPr>
+          <w:b/>
+          <w:bCs/>
+          <w:szCs w:val="26"/>
+          <w:lang w:val="en-US"/>
+        </w:rPr>
+      </w:pPr>
+    </w:p>
     <w:sectPr>
       <w:pgSz w:w="12240" w:h="15840"/>
       <w:pgMar w:top="1440" w:right="720" w:bottom="1440" w:left="720" w:header="720" w:footer="720" w:gutter="0"/>
@@ -2180,7 +3129,7 @@
 </file>
 
 <file path=word/numbering.xml><?xml version="1.0" encoding="utf-8"?>
-<w:numbering xmlns:wpc="http://schemas.microsoft.com/office/word/2010/wordprocessingCanvas" xmlns:cx="http://schemas.microsoft.com/office/drawing/2014/chartex" xmlns:cx1="http://schemas.microsoft.com/office/drawing/2015/9/8/chartex" xmlns:cx2="http://schemas.microsoft.com/office/drawing/2015/10/21/chartex" xmlns:cx3="http://schemas.microsoft.com/office/drawing/2016/5/9/chartex" xmlns:cx4="http://schemas.microsoft.com/office/drawing/2016/5/10/chartex" xmlns:cx5="http://schemas.microsoft.com/office/drawing/2016/5/11/chartex" xmlns:cx6="http://schemas.microsoft.com/office/drawing/2016/5/12/chartex" xmlns:cx7="http://schemas.microsoft.com/office/drawing/2016/5/13/chartex" xmlns:cx8="http://schemas.microsoft.com/office/drawing/2016/5/14/chartex" xmlns:mc="http://schemas.openxmlformats.org/markup-compatibility/2006" xmlns:aink="http://schemas.microsoft.com/office/drawing/2016/ink" xmlns:am3d="http://schemas.microsoft.com/office/drawing/2017/model3d" xmlns:o="urn:schemas-microsoft-com:office:office" xmlns:r="http://schemas.openxmlformats.org/officeDocument/2006/relationships" xmlns:m="http://schemas.openxmlformats.org/officeDocument/2006/math" xmlns:v="urn:schemas-microsoft-com:vml" xmlns:wp14="http://schemas.microsoft.com/office/word/2010/wordprocessingDrawing" xmlns:wp="http://schemas.openxmlformats.org/drawingml/2006/wordprocessingDrawing" xmlns:w10="urn:schemas-microsoft-com:office:word" xmlns:w="http://schemas.openxmlformats.org/wordprocessingml/2006/main" xmlns:w14="http://schemas.microsoft.com/office/word/2010/wordml" xmlns:w15="http://schemas.microsoft.com/office/word/2012/wordml" xmlns:w16cex="http://schemas.microsoft.com/office/word/2018/wordml/cex" xmlns:w16cid="http://schemas.microsoft.com/office/word/2016/wordml/cid" xmlns:w16="http://schemas.microsoft.com/office/word/2018/wordml" xmlns:w16sdtdh="http://schemas.microsoft.com/office/word/2020/wordml/sdtdatahash" xmlns:w16se="http://schemas.microsoft.com/office/word/2015/wordml/symex" xmlns:wpg="http://schemas.microsoft.com/office/word/2010/wordprocessingGroup" xmlns:wpi="http://schemas.microsoft.com/office/word/2010/wordprocessingInk" xmlns:wne="http://schemas.microsoft.com/office/word/2006/wordml" xmlns:wps="http://schemas.microsoft.com/office/word/2010/wordprocessingShape" mc:Ignorable="w14 w15 w16se w16cid w16 w16cex w16sdtdh wp14">
+<w:numbering xmlns:wpc="http://schemas.microsoft.com/office/word/2010/wordprocessingCanvas" xmlns:cx="http://schemas.microsoft.com/office/drawing/2014/chartex" xmlns:cx1="http://schemas.microsoft.com/office/drawing/2015/9/8/chartex" xmlns:cx2="http://schemas.microsoft.com/office/drawing/2015/10/21/chartex" xmlns:cx3="http://schemas.microsoft.com/office/drawing/2016/5/9/chartex" xmlns:cx4="http://schemas.microsoft.com/office/drawing/2016/5/10/chartex" xmlns:cx5="http://schemas.microsoft.com/office/drawing/2016/5/11/chartex" xmlns:cx6="http://schemas.microsoft.com/office/drawing/2016/5/12/chartex" xmlns:cx7="http://schemas.microsoft.com/office/drawing/2016/5/13/chartex" xmlns:cx8="http://schemas.microsoft.com/office/drawing/2016/5/14/chartex" xmlns:mc="http://schemas.openxmlformats.org/markup-compatibility/2006" xmlns:aink="http://schemas.microsoft.com/office/drawing/2016/ink" xmlns:am3d="http://schemas.microsoft.com/office/drawing/2017/model3d" xmlns:o="urn:schemas-microsoft-com:office:office" xmlns:oel="http://schemas.microsoft.com/office/2019/extlst" xmlns:r="http://schemas.openxmlformats.org/officeDocument/2006/relationships" xmlns:m="http://schemas.openxmlformats.org/officeDocument/2006/math" xmlns:v="urn:schemas-microsoft-com:vml" xmlns:wp14="http://schemas.microsoft.com/office/word/2010/wordprocessingDrawing" xmlns:wp="http://schemas.openxmlformats.org/drawingml/2006/wordprocessingDrawing" xmlns:w10="urn:schemas-microsoft-com:office:word" xmlns:w="http://schemas.openxmlformats.org/wordprocessingml/2006/main" xmlns:w14="http://schemas.microsoft.com/office/word/2010/wordml" xmlns:w15="http://schemas.microsoft.com/office/word/2012/wordml" xmlns:w16cex="http://schemas.microsoft.com/office/word/2018/wordml/cex" xmlns:w16cid="http://schemas.microsoft.com/office/word/2016/wordml/cid" xmlns:w16="http://schemas.microsoft.com/office/word/2018/wordml" xmlns:w16sdtdh="http://schemas.microsoft.com/office/word/2020/wordml/sdtdatahash" xmlns:w16se="http://schemas.microsoft.com/office/word/2015/wordml/symex" xmlns:wpg="http://schemas.microsoft.com/office/word/2010/wordprocessingGroup" xmlns:wpi="http://schemas.microsoft.com/office/word/2010/wordprocessingInk" xmlns:wne="http://schemas.microsoft.com/office/word/2006/wordml" xmlns:wps="http://schemas.microsoft.com/office/word/2010/wordprocessingShape" mc:Ignorable="w14 w15 w16se w16cid w16 w16cex w16sdtdh wp14">
   <w:abstractNum w:abstractNumId="0" w15:restartNumberingAfterBreak="0">
     <w:nsid w:val="21AC03C2"/>
     <w:multiLevelType w:val="hybridMultilevel"/>

--- a/Document/Phân công.docx
+++ b/Document/Phân công.docx
@@ -1,6 +1,6 @@
 
 <file path=word/document.xml><?xml version="1.0" encoding="utf-8"?>
-<w:document xmlns:wpc="http://schemas.microsoft.com/office/word/2010/wordprocessingCanvas" xmlns:cx="http://schemas.microsoft.com/office/drawing/2014/chartex" xmlns:cx1="http://schemas.microsoft.com/office/drawing/2015/9/8/chartex" xmlns:cx2="http://schemas.microsoft.com/office/drawing/2015/10/21/chartex" xmlns:cx3="http://schemas.microsoft.com/office/drawing/2016/5/9/chartex" xmlns:cx4="http://schemas.microsoft.com/office/drawing/2016/5/10/chartex" xmlns:cx5="http://schemas.microsoft.com/office/drawing/2016/5/11/chartex" xmlns:cx6="http://schemas.microsoft.com/office/drawing/2016/5/12/chartex" xmlns:cx7="http://schemas.microsoft.com/office/drawing/2016/5/13/chartex" xmlns:cx8="http://schemas.microsoft.com/office/drawing/2016/5/14/chartex" xmlns:mc="http://schemas.openxmlformats.org/markup-compatibility/2006" xmlns:aink="http://schemas.microsoft.com/office/drawing/2016/ink" xmlns:am3d="http://schemas.microsoft.com/office/drawing/2017/model3d" xmlns:o="urn:schemas-microsoft-com:office:office" xmlns:r="http://schemas.openxmlformats.org/officeDocument/2006/relationships" xmlns:m="http://schemas.openxmlformats.org/officeDocument/2006/math" xmlns:v="urn:schemas-microsoft-com:vml" xmlns:wp14="http://schemas.microsoft.com/office/word/2010/wordprocessingDrawing" xmlns:wp="http://schemas.openxmlformats.org/drawingml/2006/wordprocessingDrawing" xmlns:w10="urn:schemas-microsoft-com:office:word" xmlns:w="http://schemas.openxmlformats.org/wordprocessingml/2006/main" xmlns:w14="http://schemas.microsoft.com/office/word/2010/wordml" xmlns:w15="http://schemas.microsoft.com/office/word/2012/wordml" xmlns:w16cex="http://schemas.microsoft.com/office/word/2018/wordml/cex" xmlns:w16cid="http://schemas.microsoft.com/office/word/2016/wordml/cid" xmlns:w16="http://schemas.microsoft.com/office/word/2018/wordml" xmlns:w16sdtdh="http://schemas.microsoft.com/office/word/2020/wordml/sdtdatahash" xmlns:w16se="http://schemas.microsoft.com/office/word/2015/wordml/symex" xmlns:wpg="http://schemas.microsoft.com/office/word/2010/wordprocessingGroup" xmlns:wpi="http://schemas.microsoft.com/office/word/2010/wordprocessingInk" xmlns:wne="http://schemas.microsoft.com/office/word/2006/wordml" xmlns:wps="http://schemas.microsoft.com/office/word/2010/wordprocessingShape" mc:Ignorable="w14 w15 w16se w16cid w16 w16cex w16sdtdh wp14">
+<w:document xmlns:wpc="http://schemas.microsoft.com/office/word/2010/wordprocessingCanvas" xmlns:cx="http://schemas.microsoft.com/office/drawing/2014/chartex" xmlns:cx1="http://schemas.microsoft.com/office/drawing/2015/9/8/chartex" xmlns:cx2="http://schemas.microsoft.com/office/drawing/2015/10/21/chartex" xmlns:cx3="http://schemas.microsoft.com/office/drawing/2016/5/9/chartex" xmlns:cx4="http://schemas.microsoft.com/office/drawing/2016/5/10/chartex" xmlns:cx5="http://schemas.microsoft.com/office/drawing/2016/5/11/chartex" xmlns:cx6="http://schemas.microsoft.com/office/drawing/2016/5/12/chartex" xmlns:cx7="http://schemas.microsoft.com/office/drawing/2016/5/13/chartex" xmlns:cx8="http://schemas.microsoft.com/office/drawing/2016/5/14/chartex" xmlns:mc="http://schemas.openxmlformats.org/markup-compatibility/2006" xmlns:aink="http://schemas.microsoft.com/office/drawing/2016/ink" xmlns:am3d="http://schemas.microsoft.com/office/drawing/2017/model3d" xmlns:o="urn:schemas-microsoft-com:office:office" xmlns:oel="http://schemas.microsoft.com/office/2019/extlst" xmlns:r="http://schemas.openxmlformats.org/officeDocument/2006/relationships" xmlns:m="http://schemas.openxmlformats.org/officeDocument/2006/math" xmlns:v="urn:schemas-microsoft-com:vml" xmlns:wp14="http://schemas.microsoft.com/office/word/2010/wordprocessingDrawing" xmlns:wp="http://schemas.openxmlformats.org/drawingml/2006/wordprocessingDrawing" xmlns:w10="urn:schemas-microsoft-com:office:word" xmlns:w="http://schemas.openxmlformats.org/wordprocessingml/2006/main" xmlns:w14="http://schemas.microsoft.com/office/word/2010/wordml" xmlns:w15="http://schemas.microsoft.com/office/word/2012/wordml" xmlns:w16cex="http://schemas.microsoft.com/office/word/2018/wordml/cex" xmlns:w16cid="http://schemas.microsoft.com/office/word/2016/wordml/cid" xmlns:w16="http://schemas.microsoft.com/office/word/2018/wordml" xmlns:w16sdtdh="http://schemas.microsoft.com/office/word/2020/wordml/sdtdatahash" xmlns:w16se="http://schemas.microsoft.com/office/word/2015/wordml/symex" xmlns:wpg="http://schemas.microsoft.com/office/word/2010/wordprocessingGroup" xmlns:wpi="http://schemas.microsoft.com/office/word/2010/wordprocessingInk" xmlns:wne="http://schemas.microsoft.com/office/word/2006/wordml" xmlns:wps="http://schemas.microsoft.com/office/word/2010/wordprocessingShape" mc:Ignorable="w14 w15 w16se w16cid w16 w16cex w16sdtdh wp14">
   <w:body>
     <w:p>
       <w:pPr>
@@ -1165,13 +1165,7 @@
         <w:rPr>
           <w:lang w:val="en-US"/>
         </w:rPr>
-        <w:t>Nhóm sẽ tập trung làm 3 chức năng trước, tài liệu và các chức năng khác sẽ bổ sung</w:t>
-      </w:r>
-      <w:r>
-        <w:rPr>
-          <w:lang w:val="en-US"/>
-        </w:rPr>
-        <w:t xml:space="preserve"> sau</w:t>
+        <w:t>Nhóm sẽ tập trung làm 3 chức năng trước, tài liệu và các chức năng khác sẽ bổ sung sau</w:t>
       </w:r>
     </w:p>
     <w:p>
@@ -2169,6 +2163,907 @@
         </w:rPr>
       </w:pPr>
     </w:p>
+    <w:p>
+      <w:pPr>
+        <w:rPr>
+          <w:b/>
+          <w:bCs/>
+          <w:szCs w:val="26"/>
+          <w:lang w:val="en-US"/>
+        </w:rPr>
+      </w:pPr>
+      <w:r>
+        <w:rPr>
+          <w:b/>
+          <w:bCs/>
+          <w:szCs w:val="26"/>
+          <w:lang w:val="en-US"/>
+        </w:rPr>
+        <w:t>Tuần 7</w:t>
+      </w:r>
+    </w:p>
+    <w:tbl>
+      <w:tblPr>
+        <w:tblStyle w:val="TableGrid"/>
+        <w:tblW w:w="10790" w:type="dxa"/>
+        <w:tblLook w:val="04A0" w:firstRow="1" w:lastRow="0" w:firstColumn="1" w:lastColumn="0" w:noHBand="0" w:noVBand="1"/>
+      </w:tblPr>
+      <w:tblGrid>
+        <w:gridCol w:w="2605"/>
+        <w:gridCol w:w="4588"/>
+        <w:gridCol w:w="3597"/>
+      </w:tblGrid>
+      <w:tr>
+        <w:trPr>
+          <w:trHeight w:val="432"/>
+        </w:trPr>
+        <w:tc>
+          <w:tcPr>
+            <w:tcW w:w="2605" w:type="dxa"/>
+            <w:vAlign w:val="center"/>
+          </w:tcPr>
+          <w:p>
+            <w:pPr>
+              <w:jc w:val="center"/>
+              <w:rPr>
+                <w:b/>
+                <w:bCs/>
+                <w:szCs w:val="26"/>
+                <w:lang w:val="en-US"/>
+              </w:rPr>
+            </w:pPr>
+            <w:r>
+              <w:rPr>
+                <w:sz w:val="24"/>
+                <w:szCs w:val="24"/>
+                <w:lang w:val="en-US"/>
+              </w:rPr>
+              <w:t>Họ và tên</w:t>
+            </w:r>
+          </w:p>
+        </w:tc>
+        <w:tc>
+          <w:tcPr>
+            <w:tcW w:w="4588" w:type="dxa"/>
+            <w:vAlign w:val="center"/>
+          </w:tcPr>
+          <w:p>
+            <w:pPr>
+              <w:jc w:val="center"/>
+              <w:rPr>
+                <w:sz w:val="24"/>
+                <w:szCs w:val="24"/>
+                <w:lang w:val="en-US"/>
+              </w:rPr>
+            </w:pPr>
+            <w:r>
+              <w:rPr>
+                <w:sz w:val="24"/>
+                <w:szCs w:val="24"/>
+                <w:lang w:val="en-US"/>
+              </w:rPr>
+              <w:t>Công việc</w:t>
+            </w:r>
+          </w:p>
+        </w:tc>
+        <w:tc>
+          <w:tcPr>
+            <w:tcW w:w="3597" w:type="dxa"/>
+            <w:vAlign w:val="center"/>
+          </w:tcPr>
+          <w:p>
+            <w:pPr>
+              <w:jc w:val="center"/>
+              <w:rPr>
+                <w:sz w:val="24"/>
+                <w:szCs w:val="24"/>
+                <w:lang w:val="en-US"/>
+              </w:rPr>
+            </w:pPr>
+            <w:r>
+              <w:rPr>
+                <w:sz w:val="24"/>
+                <w:szCs w:val="24"/>
+                <w:lang w:val="en-US"/>
+              </w:rPr>
+              <w:t>Kết quả</w:t>
+            </w:r>
+          </w:p>
+        </w:tc>
+      </w:tr>
+      <w:tr>
+        <w:trPr>
+          <w:trHeight w:val="432"/>
+        </w:trPr>
+        <w:tc>
+          <w:tcPr>
+            <w:tcW w:w="2605" w:type="dxa"/>
+            <w:vAlign w:val="center"/>
+          </w:tcPr>
+          <w:p>
+            <w:pPr>
+              <w:rPr>
+                <w:b/>
+                <w:bCs/>
+                <w:szCs w:val="26"/>
+                <w:lang w:val="en-US"/>
+              </w:rPr>
+            </w:pPr>
+            <w:r>
+              <w:rPr>
+                <w:sz w:val="24"/>
+                <w:szCs w:val="24"/>
+                <w:lang w:val="en-US"/>
+              </w:rPr>
+              <w:t>Võ Đỗ Thi Nhân</w:t>
+            </w:r>
+          </w:p>
+        </w:tc>
+        <w:tc>
+          <w:tcPr>
+            <w:tcW w:w="4588" w:type="dxa"/>
+            <w:vAlign w:val="center"/>
+          </w:tcPr>
+          <w:p>
+            <w:pPr>
+              <w:rPr>
+                <w:sz w:val="24"/>
+                <w:szCs w:val="24"/>
+                <w:lang w:val="en-US"/>
+              </w:rPr>
+            </w:pPr>
+            <w:r>
+              <w:rPr>
+                <w:sz w:val="24"/>
+                <w:szCs w:val="24"/>
+                <w:lang w:val="en-US"/>
+              </w:rPr>
+              <w:t>Thiết kế Audio player</w:t>
+            </w:r>
+          </w:p>
+        </w:tc>
+        <w:tc>
+          <w:tcPr>
+            <w:tcW w:w="3597" w:type="dxa"/>
+            <w:vAlign w:val="center"/>
+          </w:tcPr>
+          <w:p>
+            <w:pPr>
+              <w:rPr>
+                <w:sz w:val="24"/>
+                <w:szCs w:val="24"/>
+                <w:lang w:val="en-US"/>
+              </w:rPr>
+            </w:pPr>
+          </w:p>
+        </w:tc>
+      </w:tr>
+      <w:tr>
+        <w:trPr>
+          <w:trHeight w:val="432"/>
+        </w:trPr>
+        <w:tc>
+          <w:tcPr>
+            <w:tcW w:w="2605" w:type="dxa"/>
+            <w:vAlign w:val="center"/>
+          </w:tcPr>
+          <w:p>
+            <w:pPr>
+              <w:rPr>
+                <w:b/>
+                <w:bCs/>
+                <w:szCs w:val="26"/>
+                <w:lang w:val="en-US"/>
+              </w:rPr>
+            </w:pPr>
+            <w:r>
+              <w:rPr>
+                <w:sz w:val="24"/>
+                <w:szCs w:val="24"/>
+                <w:lang w:val="en-US"/>
+              </w:rPr>
+              <w:t>Bùi Văn Nhất</w:t>
+            </w:r>
+          </w:p>
+        </w:tc>
+        <w:tc>
+          <w:tcPr>
+            <w:tcW w:w="4588" w:type="dxa"/>
+            <w:vAlign w:val="center"/>
+          </w:tcPr>
+          <w:p>
+            <w:pPr>
+              <w:rPr>
+                <w:sz w:val="24"/>
+                <w:szCs w:val="24"/>
+                <w:lang w:val="en-US"/>
+              </w:rPr>
+            </w:pPr>
+            <w:r>
+              <w:rPr>
+                <w:sz w:val="24"/>
+                <w:szCs w:val="24"/>
+                <w:lang w:val="en-US"/>
+              </w:rPr>
+              <w:t xml:space="preserve">Thiết kế giao diện cho </w:t>
+            </w:r>
+            <w:r>
+              <w:rPr>
+                <w:sz w:val="24"/>
+                <w:szCs w:val="24"/>
+                <w:lang w:val="en-US"/>
+              </w:rPr>
+              <w:t>chức năng Đăng nhập, Đăng ký, Quên mật khẩu</w:t>
+            </w:r>
+          </w:p>
+        </w:tc>
+        <w:tc>
+          <w:tcPr>
+            <w:tcW w:w="3597" w:type="dxa"/>
+            <w:vAlign w:val="center"/>
+          </w:tcPr>
+          <w:p>
+            <w:pPr>
+              <w:rPr>
+                <w:sz w:val="24"/>
+                <w:szCs w:val="24"/>
+                <w:lang w:val="en-US"/>
+              </w:rPr>
+            </w:pPr>
+          </w:p>
+        </w:tc>
+      </w:tr>
+      <w:tr>
+        <w:trPr>
+          <w:trHeight w:val="432"/>
+        </w:trPr>
+        <w:tc>
+          <w:tcPr>
+            <w:tcW w:w="2605" w:type="dxa"/>
+            <w:vAlign w:val="center"/>
+          </w:tcPr>
+          <w:p>
+            <w:pPr>
+              <w:rPr>
+                <w:b/>
+                <w:bCs/>
+                <w:szCs w:val="26"/>
+                <w:lang w:val="en-US"/>
+              </w:rPr>
+            </w:pPr>
+            <w:r>
+              <w:rPr>
+                <w:sz w:val="24"/>
+                <w:szCs w:val="24"/>
+                <w:lang w:val="en-US"/>
+              </w:rPr>
+              <w:t>Phạm Nguyên Nghĩa</w:t>
+            </w:r>
+          </w:p>
+        </w:tc>
+        <w:tc>
+          <w:tcPr>
+            <w:tcW w:w="4588" w:type="dxa"/>
+            <w:vAlign w:val="center"/>
+          </w:tcPr>
+          <w:p>
+            <w:pPr>
+              <w:rPr>
+                <w:sz w:val="24"/>
+                <w:szCs w:val="24"/>
+                <w:lang w:val="en-US"/>
+              </w:rPr>
+            </w:pPr>
+            <w:r>
+              <w:rPr>
+                <w:sz w:val="24"/>
+                <w:szCs w:val="24"/>
+                <w:lang w:val="en-US"/>
+              </w:rPr>
+              <w:t>Thiết kế giao diện cho trang chính</w:t>
+            </w:r>
+          </w:p>
+        </w:tc>
+        <w:tc>
+          <w:tcPr>
+            <w:tcW w:w="3597" w:type="dxa"/>
+            <w:vAlign w:val="center"/>
+          </w:tcPr>
+          <w:p>
+            <w:pPr>
+              <w:rPr>
+                <w:sz w:val="24"/>
+                <w:szCs w:val="24"/>
+                <w:lang w:val="en-US"/>
+              </w:rPr>
+            </w:pPr>
+          </w:p>
+        </w:tc>
+      </w:tr>
+      <w:tr>
+        <w:trPr>
+          <w:trHeight w:val="432"/>
+        </w:trPr>
+        <w:tc>
+          <w:tcPr>
+            <w:tcW w:w="2605" w:type="dxa"/>
+            <w:vAlign w:val="center"/>
+          </w:tcPr>
+          <w:p>
+            <w:pPr>
+              <w:rPr>
+                <w:b/>
+                <w:bCs/>
+                <w:szCs w:val="26"/>
+                <w:lang w:val="en-US"/>
+              </w:rPr>
+            </w:pPr>
+            <w:r>
+              <w:rPr>
+                <w:sz w:val="24"/>
+                <w:szCs w:val="24"/>
+                <w:lang w:val="en-US"/>
+              </w:rPr>
+              <w:t>Phạm Văn Hà</w:t>
+            </w:r>
+          </w:p>
+        </w:tc>
+        <w:tc>
+          <w:tcPr>
+            <w:tcW w:w="4588" w:type="dxa"/>
+            <w:vAlign w:val="center"/>
+          </w:tcPr>
+          <w:p>
+            <w:pPr>
+              <w:rPr>
+                <w:sz w:val="24"/>
+                <w:szCs w:val="24"/>
+                <w:lang w:val="en-US"/>
+              </w:rPr>
+            </w:pPr>
+          </w:p>
+        </w:tc>
+        <w:tc>
+          <w:tcPr>
+            <w:tcW w:w="3597" w:type="dxa"/>
+            <w:vAlign w:val="center"/>
+          </w:tcPr>
+          <w:p>
+            <w:pPr>
+              <w:rPr>
+                <w:sz w:val="24"/>
+                <w:szCs w:val="24"/>
+                <w:lang w:val="en-US"/>
+              </w:rPr>
+            </w:pPr>
+          </w:p>
+        </w:tc>
+      </w:tr>
+      <w:tr>
+        <w:trPr>
+          <w:trHeight w:val="432"/>
+        </w:trPr>
+        <w:tc>
+          <w:tcPr>
+            <w:tcW w:w="2605" w:type="dxa"/>
+            <w:vAlign w:val="center"/>
+          </w:tcPr>
+          <w:p>
+            <w:pPr>
+              <w:rPr>
+                <w:b/>
+                <w:bCs/>
+                <w:szCs w:val="26"/>
+                <w:lang w:val="en-US"/>
+              </w:rPr>
+            </w:pPr>
+            <w:r>
+              <w:rPr>
+                <w:sz w:val="24"/>
+                <w:szCs w:val="24"/>
+                <w:lang w:val="en-US"/>
+              </w:rPr>
+              <w:t>Huỳnh Kỳ Vượng Quốc</w:t>
+            </w:r>
+          </w:p>
+        </w:tc>
+        <w:tc>
+          <w:tcPr>
+            <w:tcW w:w="4588" w:type="dxa"/>
+            <w:vAlign w:val="center"/>
+          </w:tcPr>
+          <w:p>
+            <w:pPr>
+              <w:rPr>
+                <w:sz w:val="24"/>
+                <w:szCs w:val="24"/>
+                <w:lang w:val="en-US"/>
+              </w:rPr>
+            </w:pPr>
+            <w:r>
+              <w:rPr>
+                <w:sz w:val="24"/>
+                <w:szCs w:val="24"/>
+                <w:lang w:val="en-US"/>
+              </w:rPr>
+              <w:t>Thiết kế trình chơi nhạc</w:t>
+            </w:r>
+          </w:p>
+        </w:tc>
+        <w:tc>
+          <w:tcPr>
+            <w:tcW w:w="3597" w:type="dxa"/>
+            <w:vAlign w:val="center"/>
+          </w:tcPr>
+          <w:p>
+            <w:pPr>
+              <w:rPr>
+                <w:sz w:val="24"/>
+                <w:szCs w:val="24"/>
+                <w:lang w:val="en-US"/>
+              </w:rPr>
+            </w:pPr>
+          </w:p>
+        </w:tc>
+      </w:tr>
+    </w:tbl>
+    <w:p>
+      <w:pPr>
+        <w:rPr>
+          <w:b/>
+          <w:bCs/>
+          <w:szCs w:val="26"/>
+          <w:lang w:val="en-US"/>
+        </w:rPr>
+      </w:pPr>
+    </w:p>
+    <w:p>
+      <w:pPr>
+        <w:rPr>
+          <w:b/>
+          <w:bCs/>
+          <w:szCs w:val="26"/>
+          <w:lang w:val="en-US"/>
+        </w:rPr>
+      </w:pPr>
+      <w:r>
+        <w:rPr>
+          <w:b/>
+          <w:bCs/>
+          <w:szCs w:val="26"/>
+          <w:lang w:val="en-US"/>
+        </w:rPr>
+        <w:t>Tuần 8</w:t>
+      </w:r>
+    </w:p>
+    <w:tbl>
+      <w:tblPr>
+        <w:tblStyle w:val="TableGrid"/>
+        <w:tblW w:w="10790" w:type="dxa"/>
+        <w:tblLook w:val="04A0" w:firstRow="1" w:lastRow="0" w:firstColumn="1" w:lastColumn="0" w:noHBand="0" w:noVBand="1"/>
+      </w:tblPr>
+      <w:tblGrid>
+        <w:gridCol w:w="2605"/>
+        <w:gridCol w:w="4588"/>
+        <w:gridCol w:w="3597"/>
+      </w:tblGrid>
+      <w:tr>
+        <w:trPr>
+          <w:trHeight w:val="432"/>
+        </w:trPr>
+        <w:tc>
+          <w:tcPr>
+            <w:tcW w:w="2605" w:type="dxa"/>
+            <w:vAlign w:val="center"/>
+          </w:tcPr>
+          <w:p>
+            <w:pPr>
+              <w:jc w:val="center"/>
+              <w:rPr>
+                <w:b/>
+                <w:bCs/>
+                <w:szCs w:val="26"/>
+                <w:lang w:val="en-US"/>
+              </w:rPr>
+            </w:pPr>
+            <w:r>
+              <w:rPr>
+                <w:sz w:val="24"/>
+                <w:szCs w:val="24"/>
+                <w:lang w:val="en-US"/>
+              </w:rPr>
+              <w:t>Họ và tên</w:t>
+            </w:r>
+          </w:p>
+        </w:tc>
+        <w:tc>
+          <w:tcPr>
+            <w:tcW w:w="4588" w:type="dxa"/>
+            <w:vAlign w:val="center"/>
+          </w:tcPr>
+          <w:p>
+            <w:pPr>
+              <w:jc w:val="center"/>
+              <w:rPr>
+                <w:sz w:val="24"/>
+                <w:szCs w:val="24"/>
+                <w:lang w:val="en-US"/>
+              </w:rPr>
+            </w:pPr>
+            <w:r>
+              <w:rPr>
+                <w:sz w:val="24"/>
+                <w:szCs w:val="24"/>
+                <w:lang w:val="en-US"/>
+              </w:rPr>
+              <w:t>Công việc</w:t>
+            </w:r>
+          </w:p>
+        </w:tc>
+        <w:tc>
+          <w:tcPr>
+            <w:tcW w:w="3597" w:type="dxa"/>
+            <w:vAlign w:val="center"/>
+          </w:tcPr>
+          <w:p>
+            <w:pPr>
+              <w:jc w:val="center"/>
+              <w:rPr>
+                <w:sz w:val="24"/>
+                <w:szCs w:val="24"/>
+                <w:lang w:val="en-US"/>
+              </w:rPr>
+            </w:pPr>
+            <w:r>
+              <w:rPr>
+                <w:sz w:val="24"/>
+                <w:szCs w:val="24"/>
+                <w:lang w:val="en-US"/>
+              </w:rPr>
+              <w:t>Kết quả</w:t>
+            </w:r>
+          </w:p>
+        </w:tc>
+      </w:tr>
+      <w:tr>
+        <w:trPr>
+          <w:trHeight w:val="432"/>
+        </w:trPr>
+        <w:tc>
+          <w:tcPr>
+            <w:tcW w:w="2605" w:type="dxa"/>
+            <w:vAlign w:val="center"/>
+          </w:tcPr>
+          <w:p>
+            <w:pPr>
+              <w:rPr>
+                <w:b/>
+                <w:bCs/>
+                <w:szCs w:val="26"/>
+                <w:lang w:val="en-US"/>
+              </w:rPr>
+            </w:pPr>
+            <w:r>
+              <w:rPr>
+                <w:sz w:val="24"/>
+                <w:szCs w:val="24"/>
+                <w:lang w:val="en-US"/>
+              </w:rPr>
+              <w:t>Võ Đỗ Thi Nhân</w:t>
+            </w:r>
+          </w:p>
+        </w:tc>
+        <w:tc>
+          <w:tcPr>
+            <w:tcW w:w="4588" w:type="dxa"/>
+            <w:vAlign w:val="center"/>
+          </w:tcPr>
+          <w:p>
+            <w:pPr>
+              <w:rPr>
+                <w:sz w:val="24"/>
+                <w:szCs w:val="24"/>
+                <w:lang w:val="en-US"/>
+              </w:rPr>
+            </w:pPr>
+            <w:r>
+              <w:rPr>
+                <w:sz w:val="24"/>
+                <w:szCs w:val="24"/>
+                <w:lang w:val="en-US"/>
+              </w:rPr>
+              <w:t>Tổng hợp tài liệu</w:t>
+            </w:r>
+          </w:p>
+        </w:tc>
+        <w:tc>
+          <w:tcPr>
+            <w:tcW w:w="3597" w:type="dxa"/>
+            <w:vAlign w:val="center"/>
+          </w:tcPr>
+          <w:p>
+            <w:pPr>
+              <w:rPr>
+                <w:sz w:val="24"/>
+                <w:szCs w:val="24"/>
+                <w:lang w:val="en-US"/>
+              </w:rPr>
+            </w:pPr>
+          </w:p>
+        </w:tc>
+      </w:tr>
+      <w:tr>
+        <w:trPr>
+          <w:trHeight w:val="432"/>
+        </w:trPr>
+        <w:tc>
+          <w:tcPr>
+            <w:tcW w:w="2605" w:type="dxa"/>
+            <w:vAlign w:val="center"/>
+          </w:tcPr>
+          <w:p>
+            <w:pPr>
+              <w:rPr>
+                <w:b/>
+                <w:bCs/>
+                <w:szCs w:val="26"/>
+                <w:lang w:val="en-US"/>
+              </w:rPr>
+            </w:pPr>
+            <w:r>
+              <w:rPr>
+                <w:sz w:val="24"/>
+                <w:szCs w:val="24"/>
+                <w:lang w:val="en-US"/>
+              </w:rPr>
+              <w:lastRenderedPageBreak/>
+              <w:t>Bùi Văn Nhất</w:t>
+            </w:r>
+          </w:p>
+        </w:tc>
+        <w:tc>
+          <w:tcPr>
+            <w:tcW w:w="4588" w:type="dxa"/>
+            <w:vAlign w:val="center"/>
+          </w:tcPr>
+          <w:p>
+            <w:pPr>
+              <w:rPr>
+                <w:sz w:val="24"/>
+                <w:szCs w:val="24"/>
+                <w:lang w:val="en-US"/>
+              </w:rPr>
+            </w:pPr>
+            <w:r>
+              <w:rPr>
+                <w:sz w:val="24"/>
+                <w:szCs w:val="24"/>
+                <w:lang w:val="en-US"/>
+              </w:rPr>
+              <w:t>Thiết kế giao diện cho trang quản trị</w:t>
+            </w:r>
+          </w:p>
+        </w:tc>
+        <w:tc>
+          <w:tcPr>
+            <w:tcW w:w="3597" w:type="dxa"/>
+            <w:vAlign w:val="center"/>
+          </w:tcPr>
+          <w:p>
+            <w:pPr>
+              <w:rPr>
+                <w:sz w:val="24"/>
+                <w:szCs w:val="24"/>
+                <w:lang w:val="en-US"/>
+              </w:rPr>
+            </w:pPr>
+          </w:p>
+        </w:tc>
+      </w:tr>
+      <w:tr>
+        <w:trPr>
+          <w:trHeight w:val="432"/>
+        </w:trPr>
+        <w:tc>
+          <w:tcPr>
+            <w:tcW w:w="2605" w:type="dxa"/>
+            <w:vAlign w:val="center"/>
+          </w:tcPr>
+          <w:p>
+            <w:pPr>
+              <w:rPr>
+                <w:b/>
+                <w:bCs/>
+                <w:szCs w:val="26"/>
+                <w:lang w:val="en-US"/>
+              </w:rPr>
+            </w:pPr>
+            <w:r>
+              <w:rPr>
+                <w:sz w:val="24"/>
+                <w:szCs w:val="24"/>
+                <w:lang w:val="en-US"/>
+              </w:rPr>
+              <w:t>Phạm Nguyên Nghĩa</w:t>
+            </w:r>
+          </w:p>
+        </w:tc>
+        <w:tc>
+          <w:tcPr>
+            <w:tcW w:w="4588" w:type="dxa"/>
+            <w:vAlign w:val="center"/>
+          </w:tcPr>
+          <w:p>
+            <w:pPr>
+              <w:rPr>
+                <w:sz w:val="24"/>
+                <w:szCs w:val="24"/>
+                <w:lang w:val="en-US"/>
+              </w:rPr>
+            </w:pPr>
+            <w:r>
+              <w:rPr>
+                <w:sz w:val="24"/>
+                <w:szCs w:val="24"/>
+                <w:lang w:val="en-US"/>
+              </w:rPr>
+              <w:t>Thiết kế giao diện cho trang chính</w:t>
+            </w:r>
+          </w:p>
+        </w:tc>
+        <w:tc>
+          <w:tcPr>
+            <w:tcW w:w="3597" w:type="dxa"/>
+            <w:vAlign w:val="center"/>
+          </w:tcPr>
+          <w:p>
+            <w:pPr>
+              <w:rPr>
+                <w:sz w:val="24"/>
+                <w:szCs w:val="24"/>
+                <w:lang w:val="en-US"/>
+              </w:rPr>
+            </w:pPr>
+          </w:p>
+        </w:tc>
+      </w:tr>
+      <w:tr>
+        <w:trPr>
+          <w:trHeight w:val="432"/>
+        </w:trPr>
+        <w:tc>
+          <w:tcPr>
+            <w:tcW w:w="2605" w:type="dxa"/>
+            <w:vAlign w:val="center"/>
+          </w:tcPr>
+          <w:p>
+            <w:pPr>
+              <w:rPr>
+                <w:b/>
+                <w:bCs/>
+                <w:szCs w:val="26"/>
+                <w:lang w:val="en-US"/>
+              </w:rPr>
+            </w:pPr>
+            <w:r>
+              <w:rPr>
+                <w:sz w:val="24"/>
+                <w:szCs w:val="24"/>
+                <w:lang w:val="en-US"/>
+              </w:rPr>
+              <w:t>Phạm Văn Hà</w:t>
+            </w:r>
+          </w:p>
+        </w:tc>
+        <w:tc>
+          <w:tcPr>
+            <w:tcW w:w="4588" w:type="dxa"/>
+            <w:vAlign w:val="center"/>
+          </w:tcPr>
+          <w:p>
+            <w:pPr>
+              <w:rPr>
+                <w:sz w:val="24"/>
+                <w:szCs w:val="24"/>
+                <w:lang w:val="en-US"/>
+              </w:rPr>
+            </w:pPr>
+          </w:p>
+        </w:tc>
+        <w:tc>
+          <w:tcPr>
+            <w:tcW w:w="3597" w:type="dxa"/>
+            <w:vAlign w:val="center"/>
+          </w:tcPr>
+          <w:p>
+            <w:pPr>
+              <w:rPr>
+                <w:sz w:val="24"/>
+                <w:szCs w:val="24"/>
+                <w:lang w:val="en-US"/>
+              </w:rPr>
+            </w:pPr>
+          </w:p>
+        </w:tc>
+      </w:tr>
+      <w:tr>
+        <w:trPr>
+          <w:trHeight w:val="432"/>
+        </w:trPr>
+        <w:tc>
+          <w:tcPr>
+            <w:tcW w:w="2605" w:type="dxa"/>
+            <w:vAlign w:val="center"/>
+          </w:tcPr>
+          <w:p>
+            <w:pPr>
+              <w:rPr>
+                <w:b/>
+                <w:bCs/>
+                <w:szCs w:val="26"/>
+                <w:lang w:val="en-US"/>
+              </w:rPr>
+            </w:pPr>
+            <w:r>
+              <w:rPr>
+                <w:sz w:val="24"/>
+                <w:szCs w:val="24"/>
+                <w:lang w:val="en-US"/>
+              </w:rPr>
+              <w:t>Huỳnh Kỳ Vượng Quốc</w:t>
+            </w:r>
+          </w:p>
+        </w:tc>
+        <w:tc>
+          <w:tcPr>
+            <w:tcW w:w="4588" w:type="dxa"/>
+            <w:vAlign w:val="center"/>
+          </w:tcPr>
+          <w:p>
+            <w:pPr>
+              <w:rPr>
+                <w:sz w:val="24"/>
+                <w:szCs w:val="24"/>
+                <w:lang w:val="en-US"/>
+              </w:rPr>
+            </w:pPr>
+            <w:r>
+              <w:rPr>
+                <w:sz w:val="24"/>
+                <w:szCs w:val="24"/>
+                <w:lang w:val="en-US"/>
+              </w:rPr>
+              <w:t>Thiết kế trình chơi nhạc</w:t>
+            </w:r>
+          </w:p>
+        </w:tc>
+        <w:tc>
+          <w:tcPr>
+            <w:tcW w:w="3597" w:type="dxa"/>
+            <w:vAlign w:val="center"/>
+          </w:tcPr>
+          <w:p>
+            <w:pPr>
+              <w:rPr>
+                <w:sz w:val="24"/>
+                <w:szCs w:val="24"/>
+                <w:lang w:val="en-US"/>
+              </w:rPr>
+            </w:pPr>
+          </w:p>
+        </w:tc>
+      </w:tr>
+    </w:tbl>
+    <w:p>
+      <w:pPr>
+        <w:rPr>
+          <w:b/>
+          <w:bCs/>
+          <w:szCs w:val="26"/>
+          <w:lang w:val="en-US"/>
+        </w:rPr>
+      </w:pPr>
+    </w:p>
     <w:sectPr>
       <w:pgSz w:w="12240" w:h="15840"/>
       <w:pgMar w:top="1440" w:right="720" w:bottom="1440" w:left="720" w:header="720" w:footer="720" w:gutter="0"/>
@@ -2180,7 +3075,7 @@
 </file>
 
 <file path=word/numbering.xml><?xml version="1.0" encoding="utf-8"?>
-<w:numbering xmlns:wpc="http://schemas.microsoft.com/office/word/2010/wordprocessingCanvas" xmlns:cx="http://schemas.microsoft.com/office/drawing/2014/chartex" xmlns:cx1="http://schemas.microsoft.com/office/drawing/2015/9/8/chartex" xmlns:cx2="http://schemas.microsoft.com/office/drawing/2015/10/21/chartex" xmlns:cx3="http://schemas.microsoft.com/office/drawing/2016/5/9/chartex" xmlns:cx4="http://schemas.microsoft.com/office/drawing/2016/5/10/chartex" xmlns:cx5="http://schemas.microsoft.com/office/drawing/2016/5/11/chartex" xmlns:cx6="http://schemas.microsoft.com/office/drawing/2016/5/12/chartex" xmlns:cx7="http://schemas.microsoft.com/office/drawing/2016/5/13/chartex" xmlns:cx8="http://schemas.microsoft.com/office/drawing/2016/5/14/chartex" xmlns:mc="http://schemas.openxmlformats.org/markup-compatibility/2006" xmlns:aink="http://schemas.microsoft.com/office/drawing/2016/ink" xmlns:am3d="http://schemas.microsoft.com/office/drawing/2017/model3d" xmlns:o="urn:schemas-microsoft-com:office:office" xmlns:r="http://schemas.openxmlformats.org/officeDocument/2006/relationships" xmlns:m="http://schemas.openxmlformats.org/officeDocument/2006/math" xmlns:v="urn:schemas-microsoft-com:vml" xmlns:wp14="http://schemas.microsoft.com/office/word/2010/wordprocessingDrawing" xmlns:wp="http://schemas.openxmlformats.org/drawingml/2006/wordprocessingDrawing" xmlns:w10="urn:schemas-microsoft-com:office:word" xmlns:w="http://schemas.openxmlformats.org/wordprocessingml/2006/main" xmlns:w14="http://schemas.microsoft.com/office/word/2010/wordml" xmlns:w15="http://schemas.microsoft.com/office/word/2012/wordml" xmlns:w16cex="http://schemas.microsoft.com/office/word/2018/wordml/cex" xmlns:w16cid="http://schemas.microsoft.com/office/word/2016/wordml/cid" xmlns:w16="http://schemas.microsoft.com/office/word/2018/wordml" xmlns:w16sdtdh="http://schemas.microsoft.com/office/word/2020/wordml/sdtdatahash" xmlns:w16se="http://schemas.microsoft.com/office/word/2015/wordml/symex" xmlns:wpg="http://schemas.microsoft.com/office/word/2010/wordprocessingGroup" xmlns:wpi="http://schemas.microsoft.com/office/word/2010/wordprocessingInk" xmlns:wne="http://schemas.microsoft.com/office/word/2006/wordml" xmlns:wps="http://schemas.microsoft.com/office/word/2010/wordprocessingShape" mc:Ignorable="w14 w15 w16se w16cid w16 w16cex w16sdtdh wp14">
+<w:numbering xmlns:wpc="http://schemas.microsoft.com/office/word/2010/wordprocessingCanvas" xmlns:cx="http://schemas.microsoft.com/office/drawing/2014/chartex" xmlns:cx1="http://schemas.microsoft.com/office/drawing/2015/9/8/chartex" xmlns:cx2="http://schemas.microsoft.com/office/drawing/2015/10/21/chartex" xmlns:cx3="http://schemas.microsoft.com/office/drawing/2016/5/9/chartex" xmlns:cx4="http://schemas.microsoft.com/office/drawing/2016/5/10/chartex" xmlns:cx5="http://schemas.microsoft.com/office/drawing/2016/5/11/chartex" xmlns:cx6="http://schemas.microsoft.com/office/drawing/2016/5/12/chartex" xmlns:cx7="http://schemas.microsoft.com/office/drawing/2016/5/13/chartex" xmlns:cx8="http://schemas.microsoft.com/office/drawing/2016/5/14/chartex" xmlns:mc="http://schemas.openxmlformats.org/markup-compatibility/2006" xmlns:aink="http://schemas.microsoft.com/office/drawing/2016/ink" xmlns:am3d="http://schemas.microsoft.com/office/drawing/2017/model3d" xmlns:o="urn:schemas-microsoft-com:office:office" xmlns:oel="http://schemas.microsoft.com/office/2019/extlst" xmlns:r="http://schemas.openxmlformats.org/officeDocument/2006/relationships" xmlns:m="http://schemas.openxmlformats.org/officeDocument/2006/math" xmlns:v="urn:schemas-microsoft-com:vml" xmlns:wp14="http://schemas.microsoft.com/office/word/2010/wordprocessingDrawing" xmlns:wp="http://schemas.openxmlformats.org/drawingml/2006/wordprocessingDrawing" xmlns:w10="urn:schemas-microsoft-com:office:word" xmlns:w="http://schemas.openxmlformats.org/wordprocessingml/2006/main" xmlns:w14="http://schemas.microsoft.com/office/word/2010/wordml" xmlns:w15="http://schemas.microsoft.com/office/word/2012/wordml" xmlns:w16cex="http://schemas.microsoft.com/office/word/2018/wordml/cex" xmlns:w16cid="http://schemas.microsoft.com/office/word/2016/wordml/cid" xmlns:w16="http://schemas.microsoft.com/office/word/2018/wordml" xmlns:w16sdtdh="http://schemas.microsoft.com/office/word/2020/wordml/sdtdatahash" xmlns:w16se="http://schemas.microsoft.com/office/word/2015/wordml/symex" xmlns:wpg="http://schemas.microsoft.com/office/word/2010/wordprocessingGroup" xmlns:wpi="http://schemas.microsoft.com/office/word/2010/wordprocessingInk" xmlns:wne="http://schemas.microsoft.com/office/word/2006/wordml" xmlns:wps="http://schemas.microsoft.com/office/word/2010/wordprocessingShape" mc:Ignorable="w14 w15 w16se w16cid w16 w16cex w16sdtdh wp14">
   <w:abstractNum w:abstractNumId="0" w15:restartNumberingAfterBreak="0">
     <w:nsid w:val="21AC03C2"/>
     <w:multiLevelType w:val="hybridMultilevel"/>

--- a/Document/Phân công.docx
+++ b/Document/Phân công.docx
@@ -2340,7 +2340,7 @@
       </w:tr>
       <w:tr>
         <w:trPr>
-          <w:trHeight w:val="576"/>
+          <w:trHeight w:val="432"/>
         </w:trPr>
         <w:tc>
           <w:tcPr>
@@ -2385,82 +2385,15 @@
                 <w:szCs w:val="24"/>
                 <w:lang w:val="en-US"/>
               </w:rPr>
-              <w:t>Làm chức năng Đăng nhập, Đăng ký, Quên mật khẩu</w:t>
-            </w:r>
-          </w:p>
-        </w:tc>
-        <w:tc>
-          <w:tcPr>
-            <w:tcW w:w="3597" w:type="dxa"/>
-            <w:vAlign w:val="center"/>
-          </w:tcPr>
-          <w:p>
-            <w:pPr>
-              <w:rPr>
-                <w:sz w:val="24"/>
-                <w:szCs w:val="24"/>
-                <w:lang w:val="en-US"/>
-              </w:rPr>
-            </w:pPr>
-          </w:p>
-        </w:tc>
-      </w:tr>
-      <w:tr>
-        <w:trPr>
-          <w:trHeight w:val="720"/>
-        </w:trPr>
-        <w:tc>
-          <w:tcPr>
-            <w:tcW w:w="2605" w:type="dxa"/>
-            <w:vAlign w:val="center"/>
-          </w:tcPr>
-          <w:p>
-            <w:pPr>
-              <w:rPr>
-                <w:b/>
-                <w:bCs/>
-                <w:szCs w:val="26"/>
-                <w:lang w:val="en-US"/>
-              </w:rPr>
-            </w:pPr>
-            <w:r>
-              <w:rPr>
-                <w:sz w:val="24"/>
-                <w:szCs w:val="24"/>
-                <w:lang w:val="en-US"/>
-              </w:rPr>
-              <w:t>Phạm Nguyên Nghĩa</w:t>
-            </w:r>
-          </w:p>
-        </w:tc>
-        <w:tc>
-          <w:tcPr>
-            <w:tcW w:w="4588" w:type="dxa"/>
-            <w:vAlign w:val="center"/>
-          </w:tcPr>
-          <w:p>
-            <w:pPr>
-              <w:rPr>
-                <w:sz w:val="24"/>
-                <w:szCs w:val="24"/>
-                <w:lang w:val="en-US"/>
-              </w:rPr>
-            </w:pPr>
-            <w:r>
-              <w:rPr>
-                <w:sz w:val="24"/>
-                <w:szCs w:val="24"/>
-                <w:lang w:val="en-US"/>
-              </w:rPr>
-              <w:t xml:space="preserve">Thiết kế giao diện cho trang </w:t>
-            </w:r>
-            <w:r>
-              <w:rPr>
-                <w:sz w:val="24"/>
-                <w:szCs w:val="24"/>
-                <w:lang w:val="en-US"/>
-              </w:rPr>
-              <w:t>Tìm kiếm, trang Liên hệ</w:t>
+              <w:t xml:space="preserve">Thiết kế giao diện cho </w:t>
+            </w:r>
+            <w:r>
+              <w:rPr>
+                <w:sz w:val="24"/>
+                <w:szCs w:val="24"/>
+                <w:lang w:val="en-US"/>
+              </w:rPr>
+              <w:t>chức năng Đăng nhập, Đăng ký, Quên mật khẩu</w:t>
             </w:r>
           </w:p>
         </w:tc>
@@ -2504,7 +2437,7 @@
                 <w:szCs w:val="24"/>
                 <w:lang w:val="en-US"/>
               </w:rPr>
-              <w:t>Phạm Văn Hà</w:t>
+              <w:t>Phạm Nguyên Nghĩa</w:t>
             </w:r>
           </w:p>
         </w:tc>
@@ -2527,7 +2460,7 @@
                 <w:szCs w:val="24"/>
                 <w:lang w:val="en-US"/>
               </w:rPr>
-              <w:t>Hiện thực giao diện trang Tìm kiếm</w:t>
+              <w:t>Thiết kế giao diện cho trang chính</w:t>
             </w:r>
           </w:p>
         </w:tc>
@@ -2571,6 +2504,65 @@
                 <w:szCs w:val="24"/>
                 <w:lang w:val="en-US"/>
               </w:rPr>
+              <w:t>Phạm Văn Hà</w:t>
+            </w:r>
+          </w:p>
+        </w:tc>
+        <w:tc>
+          <w:tcPr>
+            <w:tcW w:w="4588" w:type="dxa"/>
+            <w:vAlign w:val="center"/>
+          </w:tcPr>
+          <w:p>
+            <w:pPr>
+              <w:rPr>
+                <w:sz w:val="24"/>
+                <w:szCs w:val="24"/>
+                <w:lang w:val="en-US"/>
+              </w:rPr>
+            </w:pPr>
+          </w:p>
+        </w:tc>
+        <w:tc>
+          <w:tcPr>
+            <w:tcW w:w="3597" w:type="dxa"/>
+            <w:vAlign w:val="center"/>
+          </w:tcPr>
+          <w:p>
+            <w:pPr>
+              <w:rPr>
+                <w:sz w:val="24"/>
+                <w:szCs w:val="24"/>
+                <w:lang w:val="en-US"/>
+              </w:rPr>
+            </w:pPr>
+          </w:p>
+        </w:tc>
+      </w:tr>
+      <w:tr>
+        <w:trPr>
+          <w:trHeight w:val="432"/>
+        </w:trPr>
+        <w:tc>
+          <w:tcPr>
+            <w:tcW w:w="2605" w:type="dxa"/>
+            <w:vAlign w:val="center"/>
+          </w:tcPr>
+          <w:p>
+            <w:pPr>
+              <w:rPr>
+                <w:b/>
+                <w:bCs/>
+                <w:szCs w:val="26"/>
+                <w:lang w:val="en-US"/>
+              </w:rPr>
+            </w:pPr>
+            <w:r>
+              <w:rPr>
+                <w:sz w:val="24"/>
+                <w:szCs w:val="24"/>
+                <w:lang w:val="en-US"/>
+              </w:rPr>
               <w:t>Huỳnh Kỳ Vượng Quốc</w:t>
             </w:r>
           </w:p>
@@ -2594,7 +2586,7 @@
                 <w:szCs w:val="24"/>
                 <w:lang w:val="en-US"/>
               </w:rPr>
-              <w:t>Hiện thực giao diện Trang chủ</w:t>
+              <w:t>Thiết kế trình chơi nhạc</w:t>
             </w:r>
           </w:p>
         </w:tc>
@@ -2615,36 +2607,6 @@
         </w:tc>
       </w:tr>
     </w:tbl>
-    <w:p>
-      <w:pPr>
-        <w:rPr>
-          <w:b/>
-          <w:bCs/>
-          <w:szCs w:val="26"/>
-          <w:lang w:val="en-US"/>
-        </w:rPr>
-      </w:pPr>
-    </w:p>
-    <w:p>
-      <w:pPr>
-        <w:rPr>
-          <w:b/>
-          <w:bCs/>
-          <w:szCs w:val="26"/>
-          <w:lang w:val="en-US"/>
-        </w:rPr>
-      </w:pPr>
-    </w:p>
-    <w:p>
-      <w:pPr>
-        <w:rPr>
-          <w:b/>
-          <w:bCs/>
-          <w:szCs w:val="26"/>
-          <w:lang w:val="en-US"/>
-        </w:rPr>
-      </w:pPr>
-    </w:p>
     <w:p>
       <w:pPr>
         <w:rPr>
@@ -2671,7 +2633,6 @@
           <w:szCs w:val="26"/>
           <w:lang w:val="en-US"/>
         </w:rPr>
-        <w:lastRenderedPageBreak/>
         <w:t>Tuần 8</w:t>
       </w:r>
     </w:p>
@@ -2811,216 +2772,7 @@
                 <w:szCs w:val="24"/>
                 <w:lang w:val="en-US"/>
               </w:rPr>
-              <w:t xml:space="preserve">Hiện thực back-end cho Trang chơi nhạc </w:t>
-            </w:r>
-          </w:p>
-        </w:tc>
-        <w:tc>
-          <w:tcPr>
-            <w:tcW w:w="3597" w:type="dxa"/>
-            <w:vAlign w:val="center"/>
-          </w:tcPr>
-          <w:p>
-            <w:pPr>
-              <w:rPr>
-                <w:sz w:val="24"/>
-                <w:szCs w:val="24"/>
-                <w:lang w:val="en-US"/>
-              </w:rPr>
-            </w:pPr>
-          </w:p>
-        </w:tc>
-      </w:tr>
-      <w:tr>
-        <w:trPr>
-          <w:trHeight w:val="720"/>
-        </w:trPr>
-        <w:tc>
-          <w:tcPr>
-            <w:tcW w:w="2605" w:type="dxa"/>
-            <w:vAlign w:val="center"/>
-          </w:tcPr>
-          <w:p>
-            <w:pPr>
-              <w:rPr>
-                <w:b/>
-                <w:bCs/>
-                <w:szCs w:val="26"/>
-                <w:lang w:val="en-US"/>
-              </w:rPr>
-            </w:pPr>
-            <w:r>
-              <w:rPr>
-                <w:sz w:val="24"/>
-                <w:szCs w:val="24"/>
-                <w:lang w:val="en-US"/>
-              </w:rPr>
-              <w:t>Bùi Văn Nhất</w:t>
-            </w:r>
-          </w:p>
-        </w:tc>
-        <w:tc>
-          <w:tcPr>
-            <w:tcW w:w="4588" w:type="dxa"/>
-            <w:vAlign w:val="center"/>
-          </w:tcPr>
-          <w:p>
-            <w:pPr>
-              <w:rPr>
-                <w:sz w:val="24"/>
-                <w:szCs w:val="24"/>
-                <w:lang w:val="en-US"/>
-              </w:rPr>
-            </w:pPr>
-            <w:r>
-              <w:rPr>
-                <w:sz w:val="24"/>
-                <w:szCs w:val="24"/>
-                <w:lang w:val="en-US"/>
-              </w:rPr>
-              <w:t>Làm chức năng Đăng nhập, Đăng ký, Quên mật khẩu</w:t>
-            </w:r>
-          </w:p>
-        </w:tc>
-        <w:tc>
-          <w:tcPr>
-            <w:tcW w:w="3597" w:type="dxa"/>
-            <w:vAlign w:val="center"/>
-          </w:tcPr>
-          <w:p>
-            <w:pPr>
-              <w:rPr>
-                <w:sz w:val="24"/>
-                <w:szCs w:val="24"/>
-                <w:lang w:val="en-US"/>
-              </w:rPr>
-            </w:pPr>
-          </w:p>
-        </w:tc>
-      </w:tr>
-      <w:tr>
-        <w:trPr>
-          <w:trHeight w:val="720"/>
-        </w:trPr>
-        <w:tc>
-          <w:tcPr>
-            <w:tcW w:w="2605" w:type="dxa"/>
-            <w:vAlign w:val="center"/>
-          </w:tcPr>
-          <w:p>
-            <w:pPr>
-              <w:rPr>
-                <w:b/>
-                <w:bCs/>
-                <w:szCs w:val="26"/>
-                <w:lang w:val="en-US"/>
-              </w:rPr>
-            </w:pPr>
-            <w:r>
-              <w:rPr>
-                <w:sz w:val="24"/>
-                <w:szCs w:val="24"/>
-                <w:lang w:val="en-US"/>
-              </w:rPr>
-              <w:t>Phạm Nguyên Nghĩa</w:t>
-            </w:r>
-          </w:p>
-        </w:tc>
-        <w:tc>
-          <w:tcPr>
-            <w:tcW w:w="4588" w:type="dxa"/>
-            <w:vAlign w:val="center"/>
-          </w:tcPr>
-          <w:p>
-            <w:pPr>
-              <w:rPr>
-                <w:sz w:val="24"/>
-                <w:szCs w:val="24"/>
-                <w:lang w:val="en-US"/>
-              </w:rPr>
-            </w:pPr>
-            <w:r>
-              <w:rPr>
-                <w:sz w:val="24"/>
-                <w:szCs w:val="24"/>
-                <w:lang w:val="en-US"/>
-              </w:rPr>
-              <w:t xml:space="preserve">Thiết kế giao diện cho trang </w:t>
-            </w:r>
-            <w:r>
-              <w:rPr>
-                <w:sz w:val="24"/>
-                <w:szCs w:val="24"/>
-                <w:lang w:val="en-US"/>
-              </w:rPr>
-              <w:t>Quản lý thông tin cá nhân</w:t>
-            </w:r>
-          </w:p>
-        </w:tc>
-        <w:tc>
-          <w:tcPr>
-            <w:tcW w:w="3597" w:type="dxa"/>
-            <w:vAlign w:val="center"/>
-          </w:tcPr>
-          <w:p>
-            <w:pPr>
-              <w:rPr>
-                <w:sz w:val="24"/>
-                <w:szCs w:val="24"/>
-                <w:lang w:val="en-US"/>
-              </w:rPr>
-            </w:pPr>
-          </w:p>
-        </w:tc>
-      </w:tr>
-      <w:tr>
-        <w:trPr>
-          <w:trHeight w:val="720"/>
-        </w:trPr>
-        <w:tc>
-          <w:tcPr>
-            <w:tcW w:w="2605" w:type="dxa"/>
-            <w:vAlign w:val="center"/>
-          </w:tcPr>
-          <w:p>
-            <w:pPr>
-              <w:rPr>
-                <w:b/>
-                <w:bCs/>
-                <w:szCs w:val="26"/>
-                <w:lang w:val="en-US"/>
-              </w:rPr>
-            </w:pPr>
-            <w:r>
-              <w:rPr>
-                <w:sz w:val="24"/>
-                <w:szCs w:val="24"/>
-                <w:lang w:val="en-US"/>
-              </w:rPr>
-              <w:t>Phạm Văn Hà</w:t>
-            </w:r>
-          </w:p>
-        </w:tc>
-        <w:tc>
-          <w:tcPr>
-            <w:tcW w:w="4588" w:type="dxa"/>
-            <w:vAlign w:val="center"/>
-          </w:tcPr>
-          <w:p>
-            <w:pPr>
-              <w:rPr>
-                <w:sz w:val="24"/>
-                <w:szCs w:val="24"/>
-                <w:lang w:val="en-US"/>
-              </w:rPr>
-            </w:pPr>
-            <w:r>
-              <w:rPr>
-                <w:sz w:val="24"/>
-                <w:szCs w:val="24"/>
-                <w:lang w:val="en-US"/>
-              </w:rPr>
-              <w:t>Hiện thực giao diện trang Quản lý thông tin cá nhân</w:t>
+              <w:t>Tổng hợp tài liệu</w:t>
             </w:r>
           </w:p>
         </w:tc>
@@ -3064,6 +2816,200 @@
                 <w:szCs w:val="24"/>
                 <w:lang w:val="en-US"/>
               </w:rPr>
+              <w:lastRenderedPageBreak/>
+              <w:t>Bùi Văn Nhất</w:t>
+            </w:r>
+          </w:p>
+        </w:tc>
+        <w:tc>
+          <w:tcPr>
+            <w:tcW w:w="4588" w:type="dxa"/>
+            <w:vAlign w:val="center"/>
+          </w:tcPr>
+          <w:p>
+            <w:pPr>
+              <w:rPr>
+                <w:sz w:val="24"/>
+                <w:szCs w:val="24"/>
+                <w:lang w:val="en-US"/>
+              </w:rPr>
+            </w:pPr>
+            <w:r>
+              <w:rPr>
+                <w:sz w:val="24"/>
+                <w:szCs w:val="24"/>
+                <w:lang w:val="en-US"/>
+              </w:rPr>
+              <w:t>Thiết kế giao diện cho trang quản trị</w:t>
+            </w:r>
+          </w:p>
+        </w:tc>
+        <w:tc>
+          <w:tcPr>
+            <w:tcW w:w="3597" w:type="dxa"/>
+            <w:vAlign w:val="center"/>
+          </w:tcPr>
+          <w:p>
+            <w:pPr>
+              <w:rPr>
+                <w:sz w:val="24"/>
+                <w:szCs w:val="24"/>
+                <w:lang w:val="en-US"/>
+              </w:rPr>
+            </w:pPr>
+          </w:p>
+        </w:tc>
+      </w:tr>
+      <w:tr>
+        <w:trPr>
+          <w:trHeight w:val="432"/>
+        </w:trPr>
+        <w:tc>
+          <w:tcPr>
+            <w:tcW w:w="2605" w:type="dxa"/>
+            <w:vAlign w:val="center"/>
+          </w:tcPr>
+          <w:p>
+            <w:pPr>
+              <w:rPr>
+                <w:b/>
+                <w:bCs/>
+                <w:szCs w:val="26"/>
+                <w:lang w:val="en-US"/>
+              </w:rPr>
+            </w:pPr>
+            <w:r>
+              <w:rPr>
+                <w:sz w:val="24"/>
+                <w:szCs w:val="24"/>
+                <w:lang w:val="en-US"/>
+              </w:rPr>
+              <w:t>Phạm Nguyên Nghĩa</w:t>
+            </w:r>
+          </w:p>
+        </w:tc>
+        <w:tc>
+          <w:tcPr>
+            <w:tcW w:w="4588" w:type="dxa"/>
+            <w:vAlign w:val="center"/>
+          </w:tcPr>
+          <w:p>
+            <w:pPr>
+              <w:rPr>
+                <w:sz w:val="24"/>
+                <w:szCs w:val="24"/>
+                <w:lang w:val="en-US"/>
+              </w:rPr>
+            </w:pPr>
+            <w:r>
+              <w:rPr>
+                <w:sz w:val="24"/>
+                <w:szCs w:val="24"/>
+                <w:lang w:val="en-US"/>
+              </w:rPr>
+              <w:t>Thiết kế giao diện cho trang chính</w:t>
+            </w:r>
+          </w:p>
+        </w:tc>
+        <w:tc>
+          <w:tcPr>
+            <w:tcW w:w="3597" w:type="dxa"/>
+            <w:vAlign w:val="center"/>
+          </w:tcPr>
+          <w:p>
+            <w:pPr>
+              <w:rPr>
+                <w:sz w:val="24"/>
+                <w:szCs w:val="24"/>
+                <w:lang w:val="en-US"/>
+              </w:rPr>
+            </w:pPr>
+          </w:p>
+        </w:tc>
+      </w:tr>
+      <w:tr>
+        <w:trPr>
+          <w:trHeight w:val="432"/>
+        </w:trPr>
+        <w:tc>
+          <w:tcPr>
+            <w:tcW w:w="2605" w:type="dxa"/>
+            <w:vAlign w:val="center"/>
+          </w:tcPr>
+          <w:p>
+            <w:pPr>
+              <w:rPr>
+                <w:b/>
+                <w:bCs/>
+                <w:szCs w:val="26"/>
+                <w:lang w:val="en-US"/>
+              </w:rPr>
+            </w:pPr>
+            <w:r>
+              <w:rPr>
+                <w:sz w:val="24"/>
+                <w:szCs w:val="24"/>
+                <w:lang w:val="en-US"/>
+              </w:rPr>
+              <w:t>Phạm Văn Hà</w:t>
+            </w:r>
+          </w:p>
+        </w:tc>
+        <w:tc>
+          <w:tcPr>
+            <w:tcW w:w="4588" w:type="dxa"/>
+            <w:vAlign w:val="center"/>
+          </w:tcPr>
+          <w:p>
+            <w:pPr>
+              <w:rPr>
+                <w:sz w:val="24"/>
+                <w:szCs w:val="24"/>
+                <w:lang w:val="en-US"/>
+              </w:rPr>
+            </w:pPr>
+          </w:p>
+        </w:tc>
+        <w:tc>
+          <w:tcPr>
+            <w:tcW w:w="3597" w:type="dxa"/>
+            <w:vAlign w:val="center"/>
+          </w:tcPr>
+          <w:p>
+            <w:pPr>
+              <w:rPr>
+                <w:sz w:val="24"/>
+                <w:szCs w:val="24"/>
+                <w:lang w:val="en-US"/>
+              </w:rPr>
+            </w:pPr>
+          </w:p>
+        </w:tc>
+      </w:tr>
+      <w:tr>
+        <w:trPr>
+          <w:trHeight w:val="432"/>
+        </w:trPr>
+        <w:tc>
+          <w:tcPr>
+            <w:tcW w:w="2605" w:type="dxa"/>
+            <w:vAlign w:val="center"/>
+          </w:tcPr>
+          <w:p>
+            <w:pPr>
+              <w:rPr>
+                <w:b/>
+                <w:bCs/>
+                <w:szCs w:val="26"/>
+                <w:lang w:val="en-US"/>
+              </w:rPr>
+            </w:pPr>
+            <w:r>
+              <w:rPr>
+                <w:sz w:val="24"/>
+                <w:szCs w:val="24"/>
+                <w:lang w:val="en-US"/>
+              </w:rPr>
               <w:t>Huỳnh Kỳ Vượng Quốc</w:t>
             </w:r>
           </w:p>
@@ -3087,7 +3033,7 @@
                 <w:szCs w:val="24"/>
                 <w:lang w:val="en-US"/>
               </w:rPr>
-              <w:t>Hiện thực Back-end cho Trang chủ</w:t>
+              <w:t>Thiết kế trình chơi nhạc</w:t>
             </w:r>
           </w:p>
         </w:tc>

--- a/Document/Phân công.docx
+++ b/Document/Phân công.docx
@@ -2385,15 +2385,7 @@
                 <w:szCs w:val="24"/>
                 <w:lang w:val="en-US"/>
               </w:rPr>
-              <w:t xml:space="preserve">Thiết kế giao diện cho </w:t>
-            </w:r>
-            <w:r>
-              <w:rPr>
-                <w:sz w:val="24"/>
-                <w:szCs w:val="24"/>
-                <w:lang w:val="en-US"/>
-              </w:rPr>
-              <w:t>chức năng Đăng nhập, Đăng ký, Quên mật khẩu</w:t>
+              <w:t>Thiết kế giao diện cho chức năng Đăng nhập, Đăng ký, Quên mật khẩu</w:t>
             </w:r>
           </w:p>
         </w:tc>
@@ -2907,7 +2899,15 @@
                 <w:szCs w:val="24"/>
                 <w:lang w:val="en-US"/>
               </w:rPr>
-              <w:t>Thiết kế giao diện cho trang chính</w:t>
+              <w:t xml:space="preserve">Thiết kế giao diện cho trang </w:t>
+            </w:r>
+            <w:r>
+              <w:rPr>
+                <w:sz w:val="24"/>
+                <w:szCs w:val="24"/>
+                <w:lang w:val="en-US"/>
+              </w:rPr>
+              <w:t>cá nhân</w:t>
             </w:r>
           </w:p>
         </w:tc>
@@ -3033,7 +3033,891 @@
                 <w:szCs w:val="24"/>
                 <w:lang w:val="en-US"/>
               </w:rPr>
-              <w:t>Thiết kế trình chơi nhạc</w:t>
+              <w:t>Hiện thực giao diện trang chủ</w:t>
+            </w:r>
+          </w:p>
+        </w:tc>
+        <w:tc>
+          <w:tcPr>
+            <w:tcW w:w="3597" w:type="dxa"/>
+            <w:vAlign w:val="center"/>
+          </w:tcPr>
+          <w:p>
+            <w:pPr>
+              <w:rPr>
+                <w:sz w:val="24"/>
+                <w:szCs w:val="24"/>
+                <w:lang w:val="en-US"/>
+              </w:rPr>
+            </w:pPr>
+          </w:p>
+        </w:tc>
+      </w:tr>
+    </w:tbl>
+    <w:p>
+      <w:pPr>
+        <w:rPr>
+          <w:b/>
+          <w:bCs/>
+          <w:szCs w:val="26"/>
+          <w:lang w:val="en-US"/>
+        </w:rPr>
+      </w:pPr>
+    </w:p>
+    <w:p>
+      <w:pPr>
+        <w:rPr>
+          <w:b/>
+          <w:bCs/>
+          <w:szCs w:val="26"/>
+          <w:lang w:val="en-US"/>
+        </w:rPr>
+      </w:pPr>
+      <w:r>
+        <w:rPr>
+          <w:b/>
+          <w:bCs/>
+          <w:szCs w:val="26"/>
+          <w:lang w:val="en-US"/>
+        </w:rPr>
+        <w:t>Tuần 9</w:t>
+      </w:r>
+    </w:p>
+    <w:tbl>
+      <w:tblPr>
+        <w:tblStyle w:val="TableGrid"/>
+        <w:tblW w:w="10790" w:type="dxa"/>
+        <w:tblLook w:val="04A0" w:firstRow="1" w:lastRow="0" w:firstColumn="1" w:lastColumn="0" w:noHBand="0" w:noVBand="1"/>
+      </w:tblPr>
+      <w:tblGrid>
+        <w:gridCol w:w="2605"/>
+        <w:gridCol w:w="4588"/>
+        <w:gridCol w:w="3597"/>
+      </w:tblGrid>
+      <w:tr>
+        <w:trPr>
+          <w:trHeight w:val="432"/>
+        </w:trPr>
+        <w:tc>
+          <w:tcPr>
+            <w:tcW w:w="2605" w:type="dxa"/>
+            <w:vAlign w:val="center"/>
+          </w:tcPr>
+          <w:p>
+            <w:pPr>
+              <w:jc w:val="center"/>
+              <w:rPr>
+                <w:b/>
+                <w:bCs/>
+                <w:szCs w:val="26"/>
+                <w:lang w:val="en-US"/>
+              </w:rPr>
+            </w:pPr>
+            <w:r>
+              <w:rPr>
+                <w:sz w:val="24"/>
+                <w:szCs w:val="24"/>
+                <w:lang w:val="en-US"/>
+              </w:rPr>
+              <w:t>Họ và tên</w:t>
+            </w:r>
+          </w:p>
+        </w:tc>
+        <w:tc>
+          <w:tcPr>
+            <w:tcW w:w="4588" w:type="dxa"/>
+            <w:vAlign w:val="center"/>
+          </w:tcPr>
+          <w:p>
+            <w:pPr>
+              <w:jc w:val="center"/>
+              <w:rPr>
+                <w:sz w:val="24"/>
+                <w:szCs w:val="24"/>
+                <w:lang w:val="en-US"/>
+              </w:rPr>
+            </w:pPr>
+            <w:r>
+              <w:rPr>
+                <w:sz w:val="24"/>
+                <w:szCs w:val="24"/>
+                <w:lang w:val="en-US"/>
+              </w:rPr>
+              <w:t>Công việc</w:t>
+            </w:r>
+          </w:p>
+        </w:tc>
+        <w:tc>
+          <w:tcPr>
+            <w:tcW w:w="3597" w:type="dxa"/>
+            <w:vAlign w:val="center"/>
+          </w:tcPr>
+          <w:p>
+            <w:pPr>
+              <w:jc w:val="center"/>
+              <w:rPr>
+                <w:sz w:val="24"/>
+                <w:szCs w:val="24"/>
+                <w:lang w:val="en-US"/>
+              </w:rPr>
+            </w:pPr>
+            <w:r>
+              <w:rPr>
+                <w:sz w:val="24"/>
+                <w:szCs w:val="24"/>
+                <w:lang w:val="en-US"/>
+              </w:rPr>
+              <w:t>Kết quả</w:t>
+            </w:r>
+          </w:p>
+        </w:tc>
+      </w:tr>
+      <w:tr>
+        <w:trPr>
+          <w:trHeight w:val="432"/>
+        </w:trPr>
+        <w:tc>
+          <w:tcPr>
+            <w:tcW w:w="2605" w:type="dxa"/>
+            <w:vAlign w:val="center"/>
+          </w:tcPr>
+          <w:p>
+            <w:pPr>
+              <w:rPr>
+                <w:b/>
+                <w:bCs/>
+                <w:szCs w:val="26"/>
+                <w:lang w:val="en-US"/>
+              </w:rPr>
+            </w:pPr>
+            <w:r>
+              <w:rPr>
+                <w:sz w:val="24"/>
+                <w:szCs w:val="24"/>
+                <w:lang w:val="en-US"/>
+              </w:rPr>
+              <w:t>Võ Đỗ Thi Nhân</w:t>
+            </w:r>
+          </w:p>
+        </w:tc>
+        <w:tc>
+          <w:tcPr>
+            <w:tcW w:w="4588" w:type="dxa"/>
+            <w:vAlign w:val="center"/>
+          </w:tcPr>
+          <w:p>
+            <w:pPr>
+              <w:rPr>
+                <w:sz w:val="24"/>
+                <w:szCs w:val="24"/>
+                <w:lang w:val="en-US"/>
+              </w:rPr>
+            </w:pPr>
+            <w:r>
+              <w:rPr>
+                <w:sz w:val="24"/>
+                <w:szCs w:val="24"/>
+                <w:lang w:val="en-US"/>
+              </w:rPr>
+              <w:t>Demo spring boot</w:t>
+            </w:r>
+          </w:p>
+        </w:tc>
+        <w:tc>
+          <w:tcPr>
+            <w:tcW w:w="3597" w:type="dxa"/>
+            <w:vAlign w:val="center"/>
+          </w:tcPr>
+          <w:p>
+            <w:pPr>
+              <w:rPr>
+                <w:sz w:val="24"/>
+                <w:szCs w:val="24"/>
+                <w:lang w:val="en-US"/>
+              </w:rPr>
+            </w:pPr>
+          </w:p>
+        </w:tc>
+      </w:tr>
+      <w:tr>
+        <w:trPr>
+          <w:trHeight w:val="432"/>
+        </w:trPr>
+        <w:tc>
+          <w:tcPr>
+            <w:tcW w:w="2605" w:type="dxa"/>
+            <w:vAlign w:val="center"/>
+          </w:tcPr>
+          <w:p>
+            <w:pPr>
+              <w:rPr>
+                <w:b/>
+                <w:bCs/>
+                <w:szCs w:val="26"/>
+                <w:lang w:val="en-US"/>
+              </w:rPr>
+            </w:pPr>
+            <w:r>
+              <w:rPr>
+                <w:sz w:val="24"/>
+                <w:szCs w:val="24"/>
+                <w:lang w:val="en-US"/>
+              </w:rPr>
+              <w:t>Bùi Văn Nhất</w:t>
+            </w:r>
+          </w:p>
+        </w:tc>
+        <w:tc>
+          <w:tcPr>
+            <w:tcW w:w="4588" w:type="dxa"/>
+            <w:vAlign w:val="center"/>
+          </w:tcPr>
+          <w:p>
+            <w:pPr>
+              <w:rPr>
+                <w:sz w:val="24"/>
+                <w:szCs w:val="24"/>
+                <w:lang w:val="en-US"/>
+              </w:rPr>
+            </w:pPr>
+          </w:p>
+        </w:tc>
+        <w:tc>
+          <w:tcPr>
+            <w:tcW w:w="3597" w:type="dxa"/>
+            <w:vAlign w:val="center"/>
+          </w:tcPr>
+          <w:p>
+            <w:pPr>
+              <w:rPr>
+                <w:sz w:val="24"/>
+                <w:szCs w:val="24"/>
+                <w:lang w:val="en-US"/>
+              </w:rPr>
+            </w:pPr>
+          </w:p>
+        </w:tc>
+      </w:tr>
+      <w:tr>
+        <w:trPr>
+          <w:trHeight w:val="432"/>
+        </w:trPr>
+        <w:tc>
+          <w:tcPr>
+            <w:tcW w:w="2605" w:type="dxa"/>
+            <w:vAlign w:val="center"/>
+          </w:tcPr>
+          <w:p>
+            <w:pPr>
+              <w:rPr>
+                <w:b/>
+                <w:bCs/>
+                <w:szCs w:val="26"/>
+                <w:lang w:val="en-US"/>
+              </w:rPr>
+            </w:pPr>
+            <w:r>
+              <w:rPr>
+                <w:sz w:val="24"/>
+                <w:szCs w:val="24"/>
+                <w:lang w:val="en-US"/>
+              </w:rPr>
+              <w:t>Phạm Nguyên Nghĩa</w:t>
+            </w:r>
+          </w:p>
+        </w:tc>
+        <w:tc>
+          <w:tcPr>
+            <w:tcW w:w="4588" w:type="dxa"/>
+            <w:vAlign w:val="center"/>
+          </w:tcPr>
+          <w:p>
+            <w:pPr>
+              <w:rPr>
+                <w:sz w:val="24"/>
+                <w:szCs w:val="24"/>
+                <w:lang w:val="en-US"/>
+              </w:rPr>
+            </w:pPr>
+            <w:r>
+              <w:rPr>
+                <w:sz w:val="24"/>
+                <w:szCs w:val="24"/>
+                <w:lang w:val="en-US"/>
+              </w:rPr>
+              <w:t>Hiện thực giao diện trang cá nhân</w:t>
+            </w:r>
+          </w:p>
+        </w:tc>
+        <w:tc>
+          <w:tcPr>
+            <w:tcW w:w="3597" w:type="dxa"/>
+            <w:vAlign w:val="center"/>
+          </w:tcPr>
+          <w:p>
+            <w:pPr>
+              <w:rPr>
+                <w:sz w:val="24"/>
+                <w:szCs w:val="24"/>
+                <w:lang w:val="en-US"/>
+              </w:rPr>
+            </w:pPr>
+          </w:p>
+        </w:tc>
+      </w:tr>
+      <w:tr>
+        <w:trPr>
+          <w:trHeight w:val="432"/>
+        </w:trPr>
+        <w:tc>
+          <w:tcPr>
+            <w:tcW w:w="2605" w:type="dxa"/>
+            <w:vAlign w:val="center"/>
+          </w:tcPr>
+          <w:p>
+            <w:pPr>
+              <w:rPr>
+                <w:b/>
+                <w:bCs/>
+                <w:szCs w:val="26"/>
+                <w:lang w:val="en-US"/>
+              </w:rPr>
+            </w:pPr>
+            <w:r>
+              <w:rPr>
+                <w:sz w:val="24"/>
+                <w:szCs w:val="24"/>
+                <w:lang w:val="en-US"/>
+              </w:rPr>
+              <w:t>Phạm Văn Hà</w:t>
+            </w:r>
+          </w:p>
+        </w:tc>
+        <w:tc>
+          <w:tcPr>
+            <w:tcW w:w="4588" w:type="dxa"/>
+            <w:vAlign w:val="center"/>
+          </w:tcPr>
+          <w:p>
+            <w:pPr>
+              <w:rPr>
+                <w:sz w:val="24"/>
+                <w:szCs w:val="24"/>
+                <w:lang w:val="en-US"/>
+              </w:rPr>
+            </w:pPr>
+          </w:p>
+        </w:tc>
+        <w:tc>
+          <w:tcPr>
+            <w:tcW w:w="3597" w:type="dxa"/>
+            <w:vAlign w:val="center"/>
+          </w:tcPr>
+          <w:p>
+            <w:pPr>
+              <w:rPr>
+                <w:sz w:val="24"/>
+                <w:szCs w:val="24"/>
+                <w:lang w:val="en-US"/>
+              </w:rPr>
+            </w:pPr>
+          </w:p>
+        </w:tc>
+      </w:tr>
+      <w:tr>
+        <w:trPr>
+          <w:trHeight w:val="432"/>
+        </w:trPr>
+        <w:tc>
+          <w:tcPr>
+            <w:tcW w:w="2605" w:type="dxa"/>
+            <w:vAlign w:val="center"/>
+          </w:tcPr>
+          <w:p>
+            <w:pPr>
+              <w:rPr>
+                <w:b/>
+                <w:bCs/>
+                <w:szCs w:val="26"/>
+                <w:lang w:val="en-US"/>
+              </w:rPr>
+            </w:pPr>
+            <w:r>
+              <w:rPr>
+                <w:sz w:val="24"/>
+                <w:szCs w:val="24"/>
+                <w:lang w:val="en-US"/>
+              </w:rPr>
+              <w:t>Huỳnh Kỳ Vượng Quốc</w:t>
+            </w:r>
+          </w:p>
+        </w:tc>
+        <w:tc>
+          <w:tcPr>
+            <w:tcW w:w="4588" w:type="dxa"/>
+            <w:vAlign w:val="center"/>
+          </w:tcPr>
+          <w:p>
+            <w:pPr>
+              <w:rPr>
+                <w:sz w:val="24"/>
+                <w:szCs w:val="24"/>
+                <w:lang w:val="en-US"/>
+              </w:rPr>
+            </w:pPr>
+          </w:p>
+        </w:tc>
+        <w:tc>
+          <w:tcPr>
+            <w:tcW w:w="3597" w:type="dxa"/>
+            <w:vAlign w:val="center"/>
+          </w:tcPr>
+          <w:p>
+            <w:pPr>
+              <w:rPr>
+                <w:sz w:val="24"/>
+                <w:szCs w:val="24"/>
+                <w:lang w:val="en-US"/>
+              </w:rPr>
+            </w:pPr>
+          </w:p>
+        </w:tc>
+      </w:tr>
+    </w:tbl>
+    <w:p>
+      <w:pPr>
+        <w:rPr>
+          <w:b/>
+          <w:bCs/>
+          <w:szCs w:val="26"/>
+          <w:lang w:val="en-US"/>
+        </w:rPr>
+      </w:pPr>
+    </w:p>
+    <w:p>
+      <w:pPr>
+        <w:rPr>
+          <w:b/>
+          <w:bCs/>
+          <w:szCs w:val="26"/>
+          <w:lang w:val="en-US"/>
+        </w:rPr>
+      </w:pPr>
+      <w:r>
+        <w:rPr>
+          <w:b/>
+          <w:bCs/>
+          <w:szCs w:val="26"/>
+          <w:lang w:val="en-US"/>
+        </w:rPr>
+        <w:t>Tuần 10</w:t>
+      </w:r>
+    </w:p>
+    <w:tbl>
+      <w:tblPr>
+        <w:tblStyle w:val="TableGrid"/>
+        <w:tblW w:w="10790" w:type="dxa"/>
+        <w:tblLook w:val="04A0" w:firstRow="1" w:lastRow="0" w:firstColumn="1" w:lastColumn="0" w:noHBand="0" w:noVBand="1"/>
+      </w:tblPr>
+      <w:tblGrid>
+        <w:gridCol w:w="2605"/>
+        <w:gridCol w:w="4588"/>
+        <w:gridCol w:w="3597"/>
+      </w:tblGrid>
+      <w:tr>
+        <w:trPr>
+          <w:trHeight w:val="432"/>
+        </w:trPr>
+        <w:tc>
+          <w:tcPr>
+            <w:tcW w:w="2605" w:type="dxa"/>
+            <w:vAlign w:val="center"/>
+          </w:tcPr>
+          <w:p>
+            <w:pPr>
+              <w:jc w:val="center"/>
+              <w:rPr>
+                <w:b/>
+                <w:bCs/>
+                <w:szCs w:val="26"/>
+                <w:lang w:val="en-US"/>
+              </w:rPr>
+            </w:pPr>
+            <w:r>
+              <w:rPr>
+                <w:sz w:val="24"/>
+                <w:szCs w:val="24"/>
+                <w:lang w:val="en-US"/>
+              </w:rPr>
+              <w:t>Họ và tên</w:t>
+            </w:r>
+          </w:p>
+        </w:tc>
+        <w:tc>
+          <w:tcPr>
+            <w:tcW w:w="4588" w:type="dxa"/>
+            <w:vAlign w:val="center"/>
+          </w:tcPr>
+          <w:p>
+            <w:pPr>
+              <w:jc w:val="center"/>
+              <w:rPr>
+                <w:sz w:val="24"/>
+                <w:szCs w:val="24"/>
+                <w:lang w:val="en-US"/>
+              </w:rPr>
+            </w:pPr>
+            <w:r>
+              <w:rPr>
+                <w:sz w:val="24"/>
+                <w:szCs w:val="24"/>
+                <w:lang w:val="en-US"/>
+              </w:rPr>
+              <w:t>Công việc</w:t>
+            </w:r>
+          </w:p>
+        </w:tc>
+        <w:tc>
+          <w:tcPr>
+            <w:tcW w:w="3597" w:type="dxa"/>
+            <w:vAlign w:val="center"/>
+          </w:tcPr>
+          <w:p>
+            <w:pPr>
+              <w:jc w:val="center"/>
+              <w:rPr>
+                <w:sz w:val="24"/>
+                <w:szCs w:val="24"/>
+                <w:lang w:val="en-US"/>
+              </w:rPr>
+            </w:pPr>
+            <w:r>
+              <w:rPr>
+                <w:sz w:val="24"/>
+                <w:szCs w:val="24"/>
+                <w:lang w:val="en-US"/>
+              </w:rPr>
+              <w:t>Kết quả</w:t>
+            </w:r>
+          </w:p>
+        </w:tc>
+      </w:tr>
+      <w:tr>
+        <w:trPr>
+          <w:trHeight w:val="432"/>
+        </w:trPr>
+        <w:tc>
+          <w:tcPr>
+            <w:tcW w:w="2605" w:type="dxa"/>
+            <w:vAlign w:val="center"/>
+          </w:tcPr>
+          <w:p>
+            <w:pPr>
+              <w:rPr>
+                <w:b/>
+                <w:bCs/>
+                <w:szCs w:val="26"/>
+                <w:lang w:val="en-US"/>
+              </w:rPr>
+            </w:pPr>
+            <w:r>
+              <w:rPr>
+                <w:sz w:val="24"/>
+                <w:szCs w:val="24"/>
+                <w:lang w:val="en-US"/>
+              </w:rPr>
+              <w:t>Võ Đỗ Thi Nhân</w:t>
+            </w:r>
+          </w:p>
+        </w:tc>
+        <w:tc>
+          <w:tcPr>
+            <w:tcW w:w="4588" w:type="dxa"/>
+            <w:vAlign w:val="center"/>
+          </w:tcPr>
+          <w:p>
+            <w:pPr>
+              <w:rPr>
+                <w:sz w:val="24"/>
+                <w:szCs w:val="24"/>
+                <w:lang w:val="en-US"/>
+              </w:rPr>
+            </w:pPr>
+            <w:r>
+              <w:rPr>
+                <w:sz w:val="24"/>
+                <w:szCs w:val="24"/>
+                <w:lang w:val="en-US"/>
+              </w:rPr>
+              <w:t>Hiện thực back-end trang chơi nhạc</w:t>
+            </w:r>
+          </w:p>
+        </w:tc>
+        <w:tc>
+          <w:tcPr>
+            <w:tcW w:w="3597" w:type="dxa"/>
+            <w:vAlign w:val="center"/>
+          </w:tcPr>
+          <w:p>
+            <w:pPr>
+              <w:rPr>
+                <w:sz w:val="24"/>
+                <w:szCs w:val="24"/>
+                <w:lang w:val="en-US"/>
+              </w:rPr>
+            </w:pPr>
+          </w:p>
+        </w:tc>
+      </w:tr>
+      <w:tr>
+        <w:trPr>
+          <w:trHeight w:val="432"/>
+        </w:trPr>
+        <w:tc>
+          <w:tcPr>
+            <w:tcW w:w="2605" w:type="dxa"/>
+            <w:vAlign w:val="center"/>
+          </w:tcPr>
+          <w:p>
+            <w:pPr>
+              <w:rPr>
+                <w:b/>
+                <w:bCs/>
+                <w:szCs w:val="26"/>
+                <w:lang w:val="en-US"/>
+              </w:rPr>
+            </w:pPr>
+            <w:r>
+              <w:rPr>
+                <w:sz w:val="24"/>
+                <w:szCs w:val="24"/>
+                <w:lang w:val="en-US"/>
+              </w:rPr>
+              <w:t>Bùi Văn Nhất</w:t>
+            </w:r>
+          </w:p>
+        </w:tc>
+        <w:tc>
+          <w:tcPr>
+            <w:tcW w:w="4588" w:type="dxa"/>
+            <w:vAlign w:val="center"/>
+          </w:tcPr>
+          <w:p>
+            <w:pPr>
+              <w:rPr>
+                <w:sz w:val="24"/>
+                <w:szCs w:val="24"/>
+                <w:lang w:val="en-US"/>
+              </w:rPr>
+            </w:pPr>
+            <w:r>
+              <w:rPr>
+                <w:sz w:val="24"/>
+                <w:szCs w:val="24"/>
+                <w:lang w:val="en-US"/>
+              </w:rPr>
+              <w:t>Hiện thực back-end chức năng Login</w:t>
+            </w:r>
+          </w:p>
+        </w:tc>
+        <w:tc>
+          <w:tcPr>
+            <w:tcW w:w="3597" w:type="dxa"/>
+            <w:vAlign w:val="center"/>
+          </w:tcPr>
+          <w:p>
+            <w:pPr>
+              <w:rPr>
+                <w:sz w:val="24"/>
+                <w:szCs w:val="24"/>
+                <w:lang w:val="en-US"/>
+              </w:rPr>
+            </w:pPr>
+          </w:p>
+        </w:tc>
+      </w:tr>
+      <w:tr>
+        <w:trPr>
+          <w:trHeight w:val="432"/>
+        </w:trPr>
+        <w:tc>
+          <w:tcPr>
+            <w:tcW w:w="2605" w:type="dxa"/>
+            <w:vAlign w:val="center"/>
+          </w:tcPr>
+          <w:p>
+            <w:pPr>
+              <w:rPr>
+                <w:b/>
+                <w:bCs/>
+                <w:szCs w:val="26"/>
+                <w:lang w:val="en-US"/>
+              </w:rPr>
+            </w:pPr>
+            <w:r>
+              <w:rPr>
+                <w:sz w:val="24"/>
+                <w:szCs w:val="24"/>
+                <w:lang w:val="en-US"/>
+              </w:rPr>
+              <w:t>Phạm Nguyên Nghĩa</w:t>
+            </w:r>
+          </w:p>
+        </w:tc>
+        <w:tc>
+          <w:tcPr>
+            <w:tcW w:w="4588" w:type="dxa"/>
+            <w:vAlign w:val="center"/>
+          </w:tcPr>
+          <w:p>
+            <w:pPr>
+              <w:rPr>
+                <w:sz w:val="24"/>
+                <w:szCs w:val="24"/>
+                <w:lang w:val="en-US"/>
+              </w:rPr>
+            </w:pPr>
+            <w:r>
+              <w:rPr>
+                <w:sz w:val="24"/>
+                <w:szCs w:val="24"/>
+                <w:lang w:val="en-US"/>
+              </w:rPr>
+              <w:t>Thực hiện back-end trang cá nhân</w:t>
+            </w:r>
+          </w:p>
+        </w:tc>
+        <w:tc>
+          <w:tcPr>
+            <w:tcW w:w="3597" w:type="dxa"/>
+            <w:vAlign w:val="center"/>
+          </w:tcPr>
+          <w:p>
+            <w:pPr>
+              <w:rPr>
+                <w:sz w:val="24"/>
+                <w:szCs w:val="24"/>
+                <w:lang w:val="en-US"/>
+              </w:rPr>
+            </w:pPr>
+          </w:p>
+        </w:tc>
+      </w:tr>
+      <w:tr>
+        <w:trPr>
+          <w:trHeight w:val="432"/>
+        </w:trPr>
+        <w:tc>
+          <w:tcPr>
+            <w:tcW w:w="2605" w:type="dxa"/>
+            <w:vAlign w:val="center"/>
+          </w:tcPr>
+          <w:p>
+            <w:pPr>
+              <w:rPr>
+                <w:b/>
+                <w:bCs/>
+                <w:szCs w:val="26"/>
+                <w:lang w:val="en-US"/>
+              </w:rPr>
+            </w:pPr>
+            <w:r>
+              <w:rPr>
+                <w:sz w:val="24"/>
+                <w:szCs w:val="24"/>
+                <w:lang w:val="en-US"/>
+              </w:rPr>
+              <w:t>Phạm Văn Hà</w:t>
+            </w:r>
+          </w:p>
+        </w:tc>
+        <w:tc>
+          <w:tcPr>
+            <w:tcW w:w="4588" w:type="dxa"/>
+            <w:vAlign w:val="center"/>
+          </w:tcPr>
+          <w:p>
+            <w:pPr>
+              <w:rPr>
+                <w:sz w:val="24"/>
+                <w:szCs w:val="24"/>
+                <w:lang w:val="en-US"/>
+              </w:rPr>
+            </w:pPr>
+            <w:r>
+              <w:rPr>
+                <w:sz w:val="24"/>
+                <w:szCs w:val="24"/>
+                <w:lang w:val="en-US"/>
+              </w:rPr>
+              <w:t>Thực hiện back-end trang tìm kiếm</w:t>
+            </w:r>
+          </w:p>
+        </w:tc>
+        <w:tc>
+          <w:tcPr>
+            <w:tcW w:w="3597" w:type="dxa"/>
+            <w:vAlign w:val="center"/>
+          </w:tcPr>
+          <w:p>
+            <w:pPr>
+              <w:rPr>
+                <w:sz w:val="24"/>
+                <w:szCs w:val="24"/>
+                <w:lang w:val="en-US"/>
+              </w:rPr>
+            </w:pPr>
+          </w:p>
+        </w:tc>
+      </w:tr>
+      <w:tr>
+        <w:trPr>
+          <w:trHeight w:val="432"/>
+        </w:trPr>
+        <w:tc>
+          <w:tcPr>
+            <w:tcW w:w="2605" w:type="dxa"/>
+            <w:vAlign w:val="center"/>
+          </w:tcPr>
+          <w:p>
+            <w:pPr>
+              <w:rPr>
+                <w:b/>
+                <w:bCs/>
+                <w:szCs w:val="26"/>
+                <w:lang w:val="en-US"/>
+              </w:rPr>
+            </w:pPr>
+            <w:r>
+              <w:rPr>
+                <w:sz w:val="24"/>
+                <w:szCs w:val="24"/>
+                <w:lang w:val="en-US"/>
+              </w:rPr>
+              <w:t>Huỳnh Kỳ Vượng Quốc</w:t>
+            </w:r>
+          </w:p>
+        </w:tc>
+        <w:tc>
+          <w:tcPr>
+            <w:tcW w:w="4588" w:type="dxa"/>
+            <w:vAlign w:val="center"/>
+          </w:tcPr>
+          <w:p>
+            <w:pPr>
+              <w:rPr>
+                <w:sz w:val="24"/>
+                <w:szCs w:val="24"/>
+                <w:lang w:val="en-US"/>
+              </w:rPr>
+            </w:pPr>
+            <w:r>
+              <w:rPr>
+                <w:sz w:val="24"/>
+                <w:szCs w:val="24"/>
+                <w:lang w:val="en-US"/>
+              </w:rPr>
+              <w:t>Thực hiện back-end trang chủ</w:t>
             </w:r>
           </w:p>
         </w:tc>
